--- a/admin/01_admin/DS/fonctionnalités/paymentcontroller.docx
+++ b/admin/01_admin/DS/fonctionnalités/paymentcontroller.docx
@@ -4,947 +4,3582 @@
   <w:body>
     <w:p>
       <w:pPr>
-        <w:pStyle w:val="NormalWeb"/>
+        <w:spacing w:before="100" w:beforeAutospacing="1" w:after="100" w:afterAutospacing="1" w:line="240" w:lineRule="auto"/>
+        <w:rPr>
+          <w:rFonts w:ascii="Times New Roman" w:eastAsia="Times New Roman" w:hAnsi="Times New Roman" w:cs="Times New Roman"/>
+          <w:kern w:val="0"/>
+          <w:lang w:eastAsia="fr-FR"/>
+          <w14:ligatures w14:val="none"/>
+        </w:rPr>
       </w:pPr>
       <w:r>
-        <w:t xml:space="preserve">Une fois que l'utilisateur a constitué son panier, il est redirigé vers la page de paiement. Si les champs </w:t>
-      </w:r>
-      <w:r>
-        <w:rPr>
-          <w:rStyle w:val="CodeHTML"/>
-          <w:rFonts w:eastAsiaTheme="majorEastAsia"/>
-        </w:rPr>
-        <w:t>userName</w:t>
-      </w:r>
-      <w:r>
-        <w:t xml:space="preserve"> et </w:t>
-      </w:r>
-      <w:r>
-        <w:rPr>
-          <w:rStyle w:val="CodeHTML"/>
-          <w:rFonts w:eastAsiaTheme="majorEastAsia"/>
-        </w:rPr>
-        <w:t>userFirstname</w:t>
-      </w:r>
-      <w:r>
-        <w:t xml:space="preserve"> sont déjà renseignés dans son entité </w:t>
-      </w:r>
-      <w:r>
-        <w:rPr>
-          <w:rStyle w:val="CodeHTML"/>
-          <w:rFonts w:eastAsiaTheme="majorEastAsia"/>
-        </w:rPr>
-        <w:t>User</w:t>
-      </w:r>
-      <w:r>
-        <w:t xml:space="preserve">, il visualise directement le récapitulatif de sa commande ainsi que le bouton de paiement. Dans le cas contraire, un formulaire basé sur le </w:t>
-      </w:r>
-      <w:r>
-        <w:rPr>
-          <w:rStyle w:val="CodeHTML"/>
-          <w:rFonts w:eastAsiaTheme="majorEastAsia"/>
-        </w:rPr>
-        <w:t>UserIdentityCartFormType</w:t>
-      </w:r>
-      <w:r>
-        <w:t xml:space="preserve"> s'affiche, lui permettant de saisir son identité. Ces informations sont obligatoires pour des raisons de conformité légale. L'utilisateur a également la possibilité de choisir de persister ou non ces données via la case à cocher </w:t>
-      </w:r>
-      <w:r>
-        <w:rPr>
-          <w:rStyle w:val="CodeHTML"/>
-          <w:rFonts w:eastAsiaTheme="majorEastAsia"/>
-        </w:rPr>
-        <w:t>saveIdentity</w:t>
-      </w:r>
-      <w:r>
-        <w:t>, conformément au RGPD et au principe de minimisation des données.</w:t>
+        <w:rPr>
+          <w:rFonts w:ascii="Times New Roman" w:eastAsia="Times New Roman" w:hAnsi="Times New Roman" w:cs="Times New Roman"/>
+          <w:kern w:val="0"/>
+          <w:lang w:eastAsia="fr-FR"/>
+          <w14:ligatures w14:val="none"/>
+        </w:rPr>
+        <w:t xml:space="preserve">Une fois la </w:t>
+      </w:r>
+      <w:r>
+        <w:rPr>
+          <w:rFonts w:ascii="Times New Roman" w:eastAsia="Times New Roman" w:hAnsi="Times New Roman" w:cs="Times New Roman"/>
+          <w:b/>
+          <w:bCs/>
+          <w:kern w:val="0"/>
+          <w:lang w:eastAsia="fr-FR"/>
+          <w14:ligatures w14:val="none"/>
+        </w:rPr>
+        <w:t>commande</w:t>
+      </w:r>
+      <w:r>
+        <w:rPr>
+          <w:rFonts w:ascii="Times New Roman" w:eastAsia="Times New Roman" w:hAnsi="Times New Roman" w:cs="Times New Roman"/>
+          <w:kern w:val="0"/>
+          <w:lang w:eastAsia="fr-FR"/>
+          <w14:ligatures w14:val="none"/>
+        </w:rPr>
+        <w:t xml:space="preserve"> </w:t>
+      </w:r>
+      <w:r>
+        <w:rPr>
+          <w:rFonts w:ascii="Times New Roman" w:eastAsia="Times New Roman" w:hAnsi="Times New Roman" w:cs="Times New Roman"/>
+          <w:kern w:val="0"/>
+          <w:lang w:eastAsia="fr-FR"/>
+          <w14:ligatures w14:val="none"/>
+        </w:rPr>
+        <w:t>programmée</w:t>
+      </w:r>
+      <w:r>
+        <w:rPr>
+          <w:rFonts w:ascii="Times New Roman" w:eastAsia="Times New Roman" w:hAnsi="Times New Roman" w:cs="Times New Roman"/>
+          <w:kern w:val="0"/>
+          <w:lang w:eastAsia="fr-FR"/>
+          <w14:ligatures w14:val="none"/>
+        </w:rPr>
+        <w:t>, l’</w:t>
+      </w:r>
+      <w:r>
+        <w:rPr>
+          <w:rFonts w:ascii="Times New Roman" w:eastAsia="Times New Roman" w:hAnsi="Times New Roman" w:cs="Times New Roman"/>
+          <w:b/>
+          <w:bCs/>
+          <w:kern w:val="0"/>
+          <w:lang w:eastAsia="fr-FR"/>
+          <w14:ligatures w14:val="none"/>
+        </w:rPr>
+        <w:t>utilisateur</w:t>
+      </w:r>
+      <w:r>
+        <w:rPr>
+          <w:rFonts w:ascii="Times New Roman" w:eastAsia="Times New Roman" w:hAnsi="Times New Roman" w:cs="Times New Roman"/>
+          <w:kern w:val="0"/>
+          <w:lang w:eastAsia="fr-FR"/>
+          <w14:ligatures w14:val="none"/>
+        </w:rPr>
+        <w:t xml:space="preserve"> </w:t>
+      </w:r>
+      <w:r>
+        <w:rPr>
+          <w:rFonts w:ascii="Times New Roman" w:eastAsia="Times New Roman" w:hAnsi="Times New Roman" w:cs="Times New Roman"/>
+          <w:kern w:val="0"/>
+          <w:lang w:eastAsia="fr-FR"/>
+          <w14:ligatures w14:val="none"/>
+        </w:rPr>
+        <w:t xml:space="preserve">se rend </w:t>
+      </w:r>
+      <w:r>
+        <w:rPr>
+          <w:rFonts w:ascii="Times New Roman" w:eastAsia="Times New Roman" w:hAnsi="Times New Roman" w:cs="Times New Roman"/>
+          <w:kern w:val="0"/>
+          <w:lang w:eastAsia="fr-FR"/>
+          <w14:ligatures w14:val="none"/>
+        </w:rPr>
+        <w:t xml:space="preserve">vers la </w:t>
+      </w:r>
+      <w:r>
+        <w:rPr>
+          <w:rFonts w:ascii="Times New Roman" w:eastAsia="Times New Roman" w:hAnsi="Times New Roman" w:cs="Times New Roman"/>
+          <w:b/>
+          <w:bCs/>
+          <w:kern w:val="0"/>
+          <w:lang w:eastAsia="fr-FR"/>
+          <w14:ligatures w14:val="none"/>
+        </w:rPr>
+        <w:t>page du panier</w:t>
+      </w:r>
+      <w:r>
+        <w:rPr>
+          <w:rFonts w:ascii="Times New Roman" w:eastAsia="Times New Roman" w:hAnsi="Times New Roman" w:cs="Times New Roman"/>
+          <w:kern w:val="0"/>
+          <w:lang w:eastAsia="fr-FR"/>
+          <w14:ligatures w14:val="none"/>
+        </w:rPr>
+        <w:t xml:space="preserve"> afin de procéder au </w:t>
+      </w:r>
+      <w:r>
+        <w:rPr>
+          <w:rFonts w:ascii="Times New Roman" w:eastAsia="Times New Roman" w:hAnsi="Times New Roman" w:cs="Times New Roman"/>
+          <w:b/>
+          <w:bCs/>
+          <w:kern w:val="0"/>
+          <w:lang w:eastAsia="fr-FR"/>
+          <w14:ligatures w14:val="none"/>
+        </w:rPr>
+        <w:t>paiement</w:t>
+      </w:r>
+      <w:r>
+        <w:rPr>
+          <w:rFonts w:ascii="Times New Roman" w:eastAsia="Times New Roman" w:hAnsi="Times New Roman" w:cs="Times New Roman"/>
+          <w:kern w:val="0"/>
+          <w:lang w:eastAsia="fr-FR"/>
+          <w14:ligatures w14:val="none"/>
+        </w:rPr>
+        <w:t>.</w:t>
       </w:r>
     </w:p>
     <w:p>
       <w:pPr>
-        <w:pStyle w:val="NormalWeb"/>
+        <w:spacing w:before="100" w:beforeAutospacing="1" w:after="100" w:afterAutospacing="1" w:line="240" w:lineRule="auto"/>
+        <w:rPr>
+          <w:rFonts w:ascii="Times New Roman" w:eastAsia="Times New Roman" w:hAnsi="Times New Roman" w:cs="Times New Roman"/>
+          <w:kern w:val="0"/>
+          <w:lang w:eastAsia="fr-FR"/>
+          <w14:ligatures w14:val="none"/>
+        </w:rPr>
       </w:pPr>
       <w:r>
-        <w:t>Lors de la soumission de ce formulaire (méthode HTTP POST), les données sont transmises au contrôleur (</w:t>
-      </w:r>
-      <w:r>
-        <w:rPr>
-          <w:rStyle w:val="CodeHTML"/>
-          <w:rFonts w:eastAsiaTheme="majorEastAsia"/>
-        </w:rPr>
-        <w:t>PaymentController::stripeCheckout</w:t>
-      </w:r>
-      <w:r>
-        <w:t xml:space="preserve">). Ce contrôleur réceptionne la requête, crée une instance du </w:t>
-      </w:r>
-      <w:r>
-        <w:rPr>
-          <w:rStyle w:val="CodeHTML"/>
-          <w:rFonts w:eastAsiaTheme="majorEastAsia"/>
-        </w:rPr>
-        <w:t>UserIdentityCartFormType</w:t>
-      </w:r>
-      <w:r>
-        <w:t xml:space="preserve">, effectue la validation des données soumises et les enregistre en session. Simultanément, le panier de l'utilisateur est récupéré via le </w:t>
-      </w:r>
-      <w:r>
-        <w:rPr>
-          <w:rStyle w:val="CodeHTML"/>
-          <w:rFonts w:eastAsiaTheme="majorEastAsia"/>
-        </w:rPr>
-        <w:t>CartService</w:t>
-      </w:r>
-      <w:r>
-        <w:t xml:space="preserve">. Une vérification du stock disponible pour chaque article du panier est effectuée en comparant la quantité demandée avec le stock maximal moins les tickets déjà réservés pour l'exposition concernée. Si un stock insuffisant est détecté pour un ou plusieurs articles, un message flash de type </w:t>
-      </w:r>
-      <w:r>
-        <w:rPr>
-          <w:rStyle w:val="CodeHTML"/>
-          <w:rFonts w:eastAsiaTheme="majorEastAsia"/>
-        </w:rPr>
-        <w:t>danger</w:t>
-      </w:r>
-      <w:r>
-        <w:t xml:space="preserve"> est affiché pour chaque erreur, informant l'utilisateur du problème, et il est redirigé vers la page du panier pour modifier sa commande.</w:t>
+        <w:rPr>
+          <w:rFonts w:ascii="Times New Roman" w:eastAsia="Times New Roman" w:hAnsi="Times New Roman" w:cs="Times New Roman"/>
+          <w:kern w:val="0"/>
+          <w:lang w:eastAsia="fr-FR"/>
+          <w14:ligatures w14:val="none"/>
+        </w:rPr>
+        <w:t xml:space="preserve">Si les champs </w:t>
+      </w:r>
+      <w:r>
+        <w:rPr>
+          <w:rFonts w:ascii="Courier New" w:eastAsia="Times New Roman" w:hAnsi="Courier New" w:cs="Courier New"/>
+          <w:kern w:val="0"/>
+          <w:sz w:val="20"/>
+          <w:szCs w:val="20"/>
+          <w:lang w:eastAsia="fr-FR"/>
+          <w14:ligatures w14:val="none"/>
+        </w:rPr>
+        <w:t>userName</w:t>
+      </w:r>
+      <w:r>
+        <w:rPr>
+          <w:rFonts w:ascii="Times New Roman" w:eastAsia="Times New Roman" w:hAnsi="Times New Roman" w:cs="Times New Roman"/>
+          <w:kern w:val="0"/>
+          <w:lang w:eastAsia="fr-FR"/>
+          <w14:ligatures w14:val="none"/>
+        </w:rPr>
+        <w:t xml:space="preserve"> et </w:t>
+      </w:r>
+      <w:r>
+        <w:rPr>
+          <w:rFonts w:ascii="Courier New" w:eastAsia="Times New Roman" w:hAnsi="Courier New" w:cs="Courier New"/>
+          <w:kern w:val="0"/>
+          <w:sz w:val="20"/>
+          <w:szCs w:val="20"/>
+          <w:lang w:eastAsia="fr-FR"/>
+          <w14:ligatures w14:val="none"/>
+        </w:rPr>
+        <w:t>userFirstname</w:t>
+      </w:r>
+      <w:r>
+        <w:rPr>
+          <w:rFonts w:ascii="Times New Roman" w:eastAsia="Times New Roman" w:hAnsi="Times New Roman" w:cs="Times New Roman"/>
+          <w:kern w:val="0"/>
+          <w:lang w:eastAsia="fr-FR"/>
+          <w14:ligatures w14:val="none"/>
+        </w:rPr>
+        <w:t xml:space="preserve"> sont déjà renseignés dans son </w:t>
+      </w:r>
+      <w:r>
+        <w:rPr>
+          <w:rFonts w:ascii="Times New Roman" w:eastAsia="Times New Roman" w:hAnsi="Times New Roman" w:cs="Times New Roman"/>
+          <w:b/>
+          <w:bCs/>
+          <w:kern w:val="0"/>
+          <w:lang w:eastAsia="fr-FR"/>
+          <w14:ligatures w14:val="none"/>
+        </w:rPr>
+        <w:t xml:space="preserve">entité </w:t>
+      </w:r>
+      <w:r>
+        <w:rPr>
+          <w:rFonts w:ascii="Courier New" w:eastAsia="Times New Roman" w:hAnsi="Courier New" w:cs="Courier New"/>
+          <w:b/>
+          <w:bCs/>
+          <w:kern w:val="0"/>
+          <w:sz w:val="20"/>
+          <w:szCs w:val="20"/>
+          <w:lang w:eastAsia="fr-FR"/>
+          <w14:ligatures w14:val="none"/>
+        </w:rPr>
+        <w:t>User</w:t>
+      </w:r>
+      <w:r>
+        <w:rPr>
+          <w:rFonts w:ascii="Times New Roman" w:eastAsia="Times New Roman" w:hAnsi="Times New Roman" w:cs="Times New Roman"/>
+          <w:kern w:val="0"/>
+          <w:lang w:eastAsia="fr-FR"/>
+          <w14:ligatures w14:val="none"/>
+        </w:rPr>
+        <w:t xml:space="preserve">, il visualisera uniquement le récapitulatif de sa commande ainsi que le </w:t>
+      </w:r>
+      <w:r>
+        <w:rPr>
+          <w:rFonts w:ascii="Times New Roman" w:eastAsia="Times New Roman" w:hAnsi="Times New Roman" w:cs="Times New Roman"/>
+          <w:b/>
+          <w:bCs/>
+          <w:kern w:val="0"/>
+          <w:lang w:eastAsia="fr-FR"/>
+          <w14:ligatures w14:val="none"/>
+        </w:rPr>
+        <w:t>bouton de paiement</w:t>
+      </w:r>
+      <w:r>
+        <w:rPr>
+          <w:rFonts w:ascii="Times New Roman" w:eastAsia="Times New Roman" w:hAnsi="Times New Roman" w:cs="Times New Roman"/>
+          <w:kern w:val="0"/>
+          <w:lang w:eastAsia="fr-FR"/>
+          <w14:ligatures w14:val="none"/>
+        </w:rPr>
+        <w:t xml:space="preserve">. </w:t>
       </w:r>
     </w:p>
     <w:p>
       <w:pPr>
-        <w:pStyle w:val="NormalWeb"/>
+        <w:spacing w:before="100" w:beforeAutospacing="1" w:after="100" w:afterAutospacing="1" w:line="240" w:lineRule="auto"/>
+        <w:rPr>
+          <w:rFonts w:ascii="Times New Roman" w:eastAsia="Times New Roman" w:hAnsi="Times New Roman" w:cs="Times New Roman"/>
+          <w:kern w:val="0"/>
+          <w:lang w:eastAsia="fr-FR"/>
+          <w14:ligatures w14:val="none"/>
+        </w:rPr>
       </w:pPr>
       <w:r>
-        <w:t>Si le stock est suffisant pour tous les articles, un tableau contenant les informations nécessaires pour l'API Stripe (</w:t>
-      </w:r>
-      <w:r>
-        <w:rPr>
-          <w:rStyle w:val="CodeHTML"/>
-          <w:rFonts w:eastAsiaTheme="majorEastAsia"/>
-        </w:rPr>
-        <w:t>$productStripe</w:t>
-      </w:r>
-      <w:r>
-        <w:t>) est initialisé. Pour chaque article du panier, les informations du ticket (nom) et le prix unitaire sont récupérés, et un tableau structuré pour Stripe est créé, incluant la devise (EUR) et la quantité. Une session de paiement Stripe est alors créée via l'API Stripe, incluant l'adresse e-mail de l'utilisateur (</w:t>
-      </w:r>
-      <w:r>
-        <w:rPr>
-          <w:rStyle w:val="CodeHTML"/>
-          <w:rFonts w:eastAsiaTheme="majorEastAsia"/>
-        </w:rPr>
-        <w:t>$this-&gt;getUser()-&gt;getUserIdentifier()</w:t>
-      </w:r>
-      <w:r>
-        <w:t>), le mode de paiement (</w:t>
-      </w:r>
-      <w:r>
-        <w:rPr>
-          <w:rStyle w:val="CodeHTML"/>
-          <w:rFonts w:eastAsiaTheme="majorEastAsia"/>
-        </w:rPr>
-        <w:t>payment_method_types</w:t>
-      </w:r>
-      <w:r>
-        <w:t xml:space="preserve"> réglé sur 'card'), les </w:t>
-      </w:r>
-      <w:r>
-        <w:rPr>
-          <w:rStyle w:val="CodeHTML"/>
-          <w:rFonts w:eastAsiaTheme="majorEastAsia"/>
-        </w:rPr>
-        <w:t>line_items</w:t>
-      </w:r>
-      <w:r>
-        <w:t xml:space="preserve"> représentant les produits du panier (basés sur le tableau </w:t>
-      </w:r>
-      <w:r>
-        <w:rPr>
-          <w:rStyle w:val="CodeHTML"/>
-          <w:rFonts w:eastAsiaTheme="majorEastAsia"/>
-        </w:rPr>
-        <w:t>$productStripe</w:t>
-      </w:r>
-      <w:r>
-        <w:t>) et les URLs de succès (</w:t>
-      </w:r>
-      <w:r>
-        <w:rPr>
-          <w:rStyle w:val="CodeHTML"/>
-          <w:rFonts w:eastAsiaTheme="majorEastAsia"/>
-        </w:rPr>
-        <w:t>success_url</w:t>
-      </w:r>
-      <w:r>
-        <w:t xml:space="preserve"> générée pour la route </w:t>
-      </w:r>
-      <w:r>
-        <w:rPr>
-          <w:rStyle w:val="CodeHTML"/>
-          <w:rFonts w:eastAsiaTheme="majorEastAsia"/>
-        </w:rPr>
-        <w:t>paymentSuccess</w:t>
-      </w:r>
-      <w:r>
-        <w:t>) et d'annulation (</w:t>
-      </w:r>
-      <w:r>
-        <w:rPr>
-          <w:rStyle w:val="CodeHTML"/>
-          <w:rFonts w:eastAsiaTheme="majorEastAsia"/>
-        </w:rPr>
-        <w:t>cancel_url</w:t>
-      </w:r>
-      <w:r>
-        <w:t xml:space="preserve"> générée pour la route </w:t>
-      </w:r>
-      <w:r>
-        <w:rPr>
-          <w:rStyle w:val="CodeHTML"/>
-          <w:rFonts w:eastAsiaTheme="majorEastAsia"/>
-        </w:rPr>
-        <w:t>paymentError</w:t>
-      </w:r>
-      <w:r>
-        <w:t xml:space="preserve">). Enfin, l'utilisateur est redirigé vers l'URL de paiement fournie par Stripe. En cas d'échec du paiement (retour via </w:t>
-      </w:r>
-      <w:r>
-        <w:rPr>
-          <w:rStyle w:val="CodeHTML"/>
-          <w:rFonts w:eastAsiaTheme="majorEastAsia"/>
-        </w:rPr>
-        <w:t>cancel_url</w:t>
-      </w:r>
-      <w:r>
-        <w:t xml:space="preserve"> et la route </w:t>
-      </w:r>
-      <w:r>
-        <w:rPr>
-          <w:rStyle w:val="CodeHTML"/>
-          <w:rFonts w:eastAsiaTheme="majorEastAsia"/>
-        </w:rPr>
-        <w:t>paymentError</w:t>
-      </w:r>
-      <w:r>
-        <w:t xml:space="preserve">), l'utilisateur est redirigé vers la page du panier avec un message flash de type </w:t>
-      </w:r>
-      <w:r>
-        <w:rPr>
-          <w:rStyle w:val="CodeHTML"/>
-          <w:rFonts w:eastAsiaTheme="majorEastAsia"/>
-        </w:rPr>
-        <w:t>danger</w:t>
-      </w:r>
-      <w:r>
-        <w:t xml:space="preserve"> indiquant une erreur de paiement.</w:t>
+        <w:rPr>
+          <w:rFonts w:ascii="Times New Roman" w:eastAsia="Times New Roman" w:hAnsi="Times New Roman" w:cs="Times New Roman"/>
+          <w:kern w:val="0"/>
+          <w:lang w:eastAsia="fr-FR"/>
+          <w14:ligatures w14:val="none"/>
+        </w:rPr>
+        <w:t xml:space="preserve">Dans le cas contraire, un </w:t>
+      </w:r>
+      <w:r>
+        <w:rPr>
+          <w:rFonts w:ascii="Times New Roman" w:eastAsia="Times New Roman" w:hAnsi="Times New Roman" w:cs="Times New Roman"/>
+          <w:b/>
+          <w:bCs/>
+          <w:kern w:val="0"/>
+          <w:lang w:eastAsia="fr-FR"/>
+          <w14:ligatures w14:val="none"/>
+        </w:rPr>
+        <w:t>formulaire</w:t>
+      </w:r>
+      <w:r>
+        <w:rPr>
+          <w:rFonts w:ascii="Times New Roman" w:eastAsia="Times New Roman" w:hAnsi="Times New Roman" w:cs="Times New Roman"/>
+          <w:kern w:val="0"/>
+          <w:lang w:eastAsia="fr-FR"/>
+          <w14:ligatures w14:val="none"/>
+        </w:rPr>
+        <w:t xml:space="preserve"> basé sur le </w:t>
+      </w:r>
+      <w:r>
+        <w:rPr>
+          <w:rFonts w:ascii="Courier New" w:eastAsia="Times New Roman" w:hAnsi="Courier New" w:cs="Courier New"/>
+          <w:b/>
+          <w:bCs/>
+          <w:kern w:val="0"/>
+          <w:sz w:val="20"/>
+          <w:szCs w:val="20"/>
+          <w:lang w:eastAsia="fr-FR"/>
+          <w14:ligatures w14:val="none"/>
+        </w:rPr>
+        <w:t>FormType</w:t>
+      </w:r>
+      <w:r>
+        <w:rPr>
+          <w:rFonts w:ascii="Times New Roman" w:eastAsia="Times New Roman" w:hAnsi="Times New Roman" w:cs="Times New Roman"/>
+          <w:kern w:val="0"/>
+          <w:lang w:eastAsia="fr-FR"/>
+          <w14:ligatures w14:val="none"/>
+        </w:rPr>
+        <w:t xml:space="preserve"> </w:t>
+      </w:r>
+      <w:r>
+        <w:rPr>
+          <w:rFonts w:ascii="Courier New" w:eastAsia="Times New Roman" w:hAnsi="Courier New" w:cs="Courier New"/>
+          <w:kern w:val="0"/>
+          <w:sz w:val="20"/>
+          <w:szCs w:val="20"/>
+          <w:lang w:eastAsia="fr-FR"/>
+          <w14:ligatures w14:val="none"/>
+        </w:rPr>
+        <w:t>UserIdentityCartFormType</w:t>
+      </w:r>
+      <w:r>
+        <w:rPr>
+          <w:rFonts w:ascii="Times New Roman" w:eastAsia="Times New Roman" w:hAnsi="Times New Roman" w:cs="Times New Roman"/>
+          <w:kern w:val="0"/>
+          <w:lang w:eastAsia="fr-FR"/>
+          <w14:ligatures w14:val="none"/>
+        </w:rPr>
+        <w:t xml:space="preserve"> sera affiché, lui permettant de saisir son identité. Ces informations sont obligatoires pour des raisons de conformité légale. L'utilisateur a également la possibilité de persister ou non ces données via la case à cocher </w:t>
+      </w:r>
+      <w:r>
+        <w:rPr>
+          <w:rFonts w:ascii="Courier New" w:eastAsia="Times New Roman" w:hAnsi="Courier New" w:cs="Courier New"/>
+          <w:kern w:val="0"/>
+          <w:sz w:val="20"/>
+          <w:szCs w:val="20"/>
+          <w:lang w:eastAsia="fr-FR"/>
+          <w14:ligatures w14:val="none"/>
+        </w:rPr>
+        <w:t>saveIdentity</w:t>
+      </w:r>
+      <w:r>
+        <w:rPr>
+          <w:rFonts w:ascii="Times New Roman" w:eastAsia="Times New Roman" w:hAnsi="Times New Roman" w:cs="Times New Roman"/>
+          <w:kern w:val="0"/>
+          <w:lang w:eastAsia="fr-FR"/>
+          <w14:ligatures w14:val="none"/>
+        </w:rPr>
+        <w:t xml:space="preserve">, respectant ainsi le </w:t>
+      </w:r>
+      <w:r>
+        <w:rPr>
+          <w:rFonts w:ascii="Times New Roman" w:eastAsia="Times New Roman" w:hAnsi="Times New Roman" w:cs="Times New Roman"/>
+          <w:b/>
+          <w:bCs/>
+          <w:kern w:val="0"/>
+          <w:lang w:eastAsia="fr-FR"/>
+          <w14:ligatures w14:val="none"/>
+        </w:rPr>
+        <w:t>RGPD</w:t>
+      </w:r>
+      <w:r>
+        <w:rPr>
+          <w:rFonts w:ascii="Times New Roman" w:eastAsia="Times New Roman" w:hAnsi="Times New Roman" w:cs="Times New Roman"/>
+          <w:kern w:val="0"/>
+          <w:lang w:eastAsia="fr-FR"/>
+          <w14:ligatures w14:val="none"/>
+        </w:rPr>
+        <w:t xml:space="preserve"> et le principe de </w:t>
+      </w:r>
+      <w:r>
+        <w:rPr>
+          <w:rFonts w:ascii="Times New Roman" w:eastAsia="Times New Roman" w:hAnsi="Times New Roman" w:cs="Times New Roman"/>
+          <w:b/>
+          <w:bCs/>
+          <w:kern w:val="0"/>
+          <w:lang w:eastAsia="fr-FR"/>
+          <w14:ligatures w14:val="none"/>
+        </w:rPr>
+        <w:t>minimisation des données</w:t>
+      </w:r>
+      <w:r>
+        <w:rPr>
+          <w:rFonts w:ascii="Times New Roman" w:eastAsia="Times New Roman" w:hAnsi="Times New Roman" w:cs="Times New Roman"/>
+          <w:kern w:val="0"/>
+          <w:lang w:eastAsia="fr-FR"/>
+          <w14:ligatures w14:val="none"/>
+        </w:rPr>
+        <w:t>.</w:t>
       </w:r>
     </w:p>
     <w:p>
       <w:pPr>
-        <w:pStyle w:val="NormalWeb"/>
+        <w:spacing w:before="100" w:beforeAutospacing="1" w:after="100" w:afterAutospacing="1" w:line="240" w:lineRule="auto"/>
+        <w:rPr>
+          <w:rFonts w:ascii="Times New Roman" w:eastAsia="Times New Roman" w:hAnsi="Times New Roman" w:cs="Times New Roman"/>
+          <w:kern w:val="0"/>
+          <w:lang w:eastAsia="fr-FR"/>
+          <w14:ligatures w14:val="none"/>
+        </w:rPr>
       </w:pPr>
       <w:r>
-        <w:t xml:space="preserve">En cas de succès du paiement (retour via </w:t>
-      </w:r>
-      <w:r>
-        <w:rPr>
-          <w:rStyle w:val="CodeHTML"/>
-          <w:rFonts w:eastAsiaTheme="majorEastAsia"/>
-        </w:rPr>
-        <w:t>success_url</w:t>
-      </w:r>
-      <w:r>
-        <w:t xml:space="preserve"> et la route </w:t>
-      </w:r>
-      <w:r>
-        <w:rPr>
-          <w:rStyle w:val="CodeHTML"/>
-          <w:rFonts w:eastAsiaTheme="majorEastAsia"/>
-        </w:rPr>
-        <w:t>paymentSuccess</w:t>
-      </w:r>
-      <w:r>
-        <w:t>), les informations du formulaire stockées en session sont récupérées. Si l'utilisateur a activé l'option d'enregistrement (</w:t>
-      </w:r>
-      <w:r>
-        <w:rPr>
-          <w:rStyle w:val="CodeHTML"/>
-          <w:rFonts w:eastAsiaTheme="majorEastAsia"/>
-        </w:rPr>
-        <w:t>saveIdentity</w:t>
-      </w:r>
-      <w:r>
-        <w:t xml:space="preserve"> est </w:t>
-      </w:r>
-      <w:r>
-        <w:rPr>
-          <w:rStyle w:val="CodeHTML"/>
-          <w:rFonts w:eastAsiaTheme="majorEastAsia"/>
-        </w:rPr>
-        <w:t>true</w:t>
-      </w:r>
-      <w:r>
-        <w:t xml:space="preserve">), les propriétés </w:t>
-      </w:r>
-      <w:r>
-        <w:rPr>
-          <w:rStyle w:val="CodeHTML"/>
-          <w:rFonts w:eastAsiaTheme="majorEastAsia"/>
-        </w:rPr>
-        <w:t>userName</w:t>
-      </w:r>
-      <w:r>
-        <w:t xml:space="preserve"> et </w:t>
-      </w:r>
-      <w:r>
-        <w:rPr>
-          <w:rStyle w:val="CodeHTML"/>
-          <w:rFonts w:eastAsiaTheme="majorEastAsia"/>
-        </w:rPr>
-        <w:t>userFirstname</w:t>
-      </w:r>
-      <w:r>
-        <w:t xml:space="preserve"> de l'entité </w:t>
-      </w:r>
-      <w:r>
-        <w:rPr>
-          <w:rStyle w:val="CodeHTML"/>
-          <w:rFonts w:eastAsiaTheme="majorEastAsia"/>
-        </w:rPr>
-        <w:t>User</w:t>
-      </w:r>
-      <w:r>
-        <w:t xml:space="preserve"> sont mises à jour avec les données de session, puis l'</w:t>
-      </w:r>
-      <w:r>
-        <w:rPr>
-          <w:rStyle w:val="CodeHTML"/>
-          <w:rFonts w:eastAsiaTheme="majorEastAsia"/>
-        </w:rPr>
-        <w:t>EntityManager</w:t>
-      </w:r>
-      <w:r>
-        <w:t xml:space="preserve"> Doctrine est utilisé pour persister et enregistrer ces modifications en base de données. Un message flash de type </w:t>
-      </w:r>
-      <w:r>
-        <w:rPr>
-          <w:rStyle w:val="CodeHTML"/>
-          <w:rFonts w:eastAsiaTheme="majorEastAsia"/>
-        </w:rPr>
-        <w:t>success</w:t>
-      </w:r>
-      <w:r>
-        <w:t xml:space="preserve"> informe l'utilisateur de cet enregistrement. Ensuite, le contenu du panier est récupéré via le </w:t>
-      </w:r>
-      <w:r>
-        <w:rPr>
-          <w:rStyle w:val="CodeHTML"/>
-          <w:rFonts w:eastAsiaTheme="majorEastAsia"/>
-        </w:rPr>
-        <w:t>CartService</w:t>
-      </w:r>
-      <w:r>
-        <w:t xml:space="preserve">. Une nouvelle instance de l'entité </w:t>
-      </w:r>
-      <w:r>
-        <w:rPr>
-          <w:rStyle w:val="CodeHTML"/>
-          <w:rFonts w:eastAsiaTheme="majorEastAsia"/>
-        </w:rPr>
-        <w:t>Order</w:t>
-      </w:r>
-      <w:r>
-        <w:t xml:space="preserve"> est créée et hydratée avec les informations pertinentes : </w:t>
-      </w:r>
-      <w:r>
-        <w:rPr>
-          <w:rStyle w:val="CodeHTML"/>
-          <w:rFonts w:eastAsiaTheme="majorEastAsia"/>
-        </w:rPr>
-        <w:t>orderDateCreation</w:t>
-      </w:r>
-      <w:r>
-        <w:t xml:space="preserve"> (avec un objet </w:t>
-      </w:r>
-      <w:r>
-        <w:rPr>
-          <w:rStyle w:val="CodeHTML"/>
-          <w:rFonts w:eastAsiaTheme="majorEastAsia"/>
-        </w:rPr>
-        <w:t>\DateTimeImmutable</w:t>
-      </w:r>
-      <w:r>
-        <w:t xml:space="preserve">), l'entité </w:t>
-      </w:r>
-      <w:r>
-        <w:rPr>
-          <w:rStyle w:val="CodeHTML"/>
-          <w:rFonts w:eastAsiaTheme="majorEastAsia"/>
-        </w:rPr>
-        <w:t>User</w:t>
-      </w:r>
-      <w:r>
-        <w:t xml:space="preserve"> associée, </w:t>
-      </w:r>
-      <w:r>
-        <w:rPr>
-          <w:rStyle w:val="CodeHTML"/>
-          <w:rFonts w:eastAsiaTheme="majorEastAsia"/>
-        </w:rPr>
-        <w:t>orderStatus</w:t>
-      </w:r>
-      <w:r>
-        <w:t xml:space="preserve"> initialisé à 'Envoyé', le nom et prénom du client (priorité aux données de session, sinon celles de l'entité </w:t>
-      </w:r>
-      <w:r>
-        <w:rPr>
-          <w:rStyle w:val="CodeHTML"/>
-          <w:rFonts w:eastAsiaTheme="majorEastAsia"/>
-        </w:rPr>
-        <w:t>User</w:t>
-      </w:r>
-      <w:r>
-        <w:t xml:space="preserve">), l'adresse e-mail de l'utilisateur et le </w:t>
-      </w:r>
-      <w:r>
-        <w:rPr>
-          <w:rStyle w:val="CodeHTML"/>
-          <w:rFonts w:eastAsiaTheme="majorEastAsia"/>
-        </w:rPr>
-        <w:t>orderTotal</w:t>
-      </w:r>
-      <w:r>
-        <w:t xml:space="preserve"> calculé par le </w:t>
-      </w:r>
-      <w:r>
-        <w:rPr>
-          <w:rStyle w:val="CodeHTML"/>
-          <w:rFonts w:eastAsiaTheme="majorEastAsia"/>
-        </w:rPr>
-        <w:t>CartService</w:t>
-      </w:r>
-      <w:r>
-        <w:t>. L'</w:t>
-      </w:r>
-      <w:r>
-        <w:rPr>
-          <w:rStyle w:val="CodeHTML"/>
-          <w:rFonts w:eastAsiaTheme="majorEastAsia"/>
-        </w:rPr>
-        <w:t>EntityManager</w:t>
-      </w:r>
-      <w:r>
-        <w:t xml:space="preserve"> Doctrine prépare et exécute l'enregistrement de cette entité </w:t>
-      </w:r>
-      <w:r>
-        <w:rPr>
-          <w:rStyle w:val="CodeHTML"/>
-          <w:rFonts w:eastAsiaTheme="majorEastAsia"/>
-        </w:rPr>
-        <w:t>Order</w:t>
-      </w:r>
-      <w:r>
-        <w:t xml:space="preserve"> en base de données.</w:t>
+        <w:rPr>
+          <w:rFonts w:ascii="Times New Roman" w:eastAsia="Times New Roman" w:hAnsi="Times New Roman" w:cs="Times New Roman"/>
+          <w:kern w:val="0"/>
+          <w:lang w:eastAsia="fr-FR"/>
+          <w14:ligatures w14:val="none"/>
+        </w:rPr>
+        <w:t xml:space="preserve">Lors de la </w:t>
+      </w:r>
+      <w:r>
+        <w:rPr>
+          <w:rFonts w:ascii="Times New Roman" w:eastAsia="Times New Roman" w:hAnsi="Times New Roman" w:cs="Times New Roman"/>
+          <w:b/>
+          <w:bCs/>
+          <w:kern w:val="0"/>
+          <w:lang w:eastAsia="fr-FR"/>
+          <w14:ligatures w14:val="none"/>
+        </w:rPr>
+        <w:t>soumission</w:t>
+      </w:r>
+      <w:r>
+        <w:rPr>
+          <w:rFonts w:ascii="Times New Roman" w:eastAsia="Times New Roman" w:hAnsi="Times New Roman" w:cs="Times New Roman"/>
+          <w:kern w:val="0"/>
+          <w:lang w:eastAsia="fr-FR"/>
+          <w14:ligatures w14:val="none"/>
+        </w:rPr>
+        <w:t xml:space="preserve"> de ce formulaire (méthode </w:t>
+      </w:r>
+      <w:r>
+        <w:rPr>
+          <w:rFonts w:ascii="Times New Roman" w:eastAsia="Times New Roman" w:hAnsi="Times New Roman" w:cs="Times New Roman"/>
+          <w:b/>
+          <w:bCs/>
+          <w:kern w:val="0"/>
+          <w:lang w:eastAsia="fr-FR"/>
+          <w14:ligatures w14:val="none"/>
+        </w:rPr>
+        <w:t>HTTP POST</w:t>
+      </w:r>
+      <w:r>
+        <w:rPr>
+          <w:rFonts w:ascii="Times New Roman" w:eastAsia="Times New Roman" w:hAnsi="Times New Roman" w:cs="Times New Roman"/>
+          <w:kern w:val="0"/>
+          <w:lang w:eastAsia="fr-FR"/>
+          <w14:ligatures w14:val="none"/>
+        </w:rPr>
+        <w:t xml:space="preserve">), les données sont transmises via une </w:t>
+      </w:r>
+      <w:r>
+        <w:rPr>
+          <w:rFonts w:ascii="Times New Roman" w:eastAsia="Times New Roman" w:hAnsi="Times New Roman" w:cs="Times New Roman"/>
+          <w:b/>
+          <w:bCs/>
+          <w:kern w:val="0"/>
+          <w:lang w:eastAsia="fr-FR"/>
+          <w14:ligatures w14:val="none"/>
+        </w:rPr>
+        <w:t>requête HTTP</w:t>
+      </w:r>
+      <w:r>
+        <w:rPr>
+          <w:rFonts w:ascii="Times New Roman" w:eastAsia="Times New Roman" w:hAnsi="Times New Roman" w:cs="Times New Roman"/>
+          <w:kern w:val="0"/>
+          <w:lang w:eastAsia="fr-FR"/>
+          <w14:ligatures w14:val="none"/>
+        </w:rPr>
+        <w:t xml:space="preserve">. Le </w:t>
+      </w:r>
+      <w:r>
+        <w:rPr>
+          <w:rFonts w:ascii="Times New Roman" w:eastAsia="Times New Roman" w:hAnsi="Times New Roman" w:cs="Times New Roman"/>
+          <w:b/>
+          <w:bCs/>
+          <w:kern w:val="0"/>
+          <w:lang w:eastAsia="fr-FR"/>
+          <w14:ligatures w14:val="none"/>
+        </w:rPr>
+        <w:t>contrôleur</w:t>
+      </w:r>
+      <w:r>
+        <w:rPr>
+          <w:rFonts w:ascii="Times New Roman" w:eastAsia="Times New Roman" w:hAnsi="Times New Roman" w:cs="Times New Roman"/>
+          <w:kern w:val="0"/>
+          <w:lang w:eastAsia="fr-FR"/>
+          <w14:ligatures w14:val="none"/>
+        </w:rPr>
+        <w:t xml:space="preserve"> (</w:t>
+      </w:r>
+      <w:r>
+        <w:rPr>
+          <w:rFonts w:ascii="Courier New" w:eastAsia="Times New Roman" w:hAnsi="Courier New" w:cs="Courier New"/>
+          <w:kern w:val="0"/>
+          <w:sz w:val="20"/>
+          <w:szCs w:val="20"/>
+          <w:lang w:eastAsia="fr-FR"/>
+          <w14:ligatures w14:val="none"/>
+        </w:rPr>
+        <w:t>PaymentController::stripeCheckoutAction</w:t>
+      </w:r>
+      <w:r>
+        <w:rPr>
+          <w:rFonts w:ascii="Times New Roman" w:eastAsia="Times New Roman" w:hAnsi="Times New Roman" w:cs="Times New Roman"/>
+          <w:kern w:val="0"/>
+          <w:lang w:eastAsia="fr-FR"/>
+          <w14:ligatures w14:val="none"/>
+        </w:rPr>
+        <w:t xml:space="preserve">) réceptionne cette requête, crée une instance du </w:t>
+      </w:r>
+      <w:r>
+        <w:rPr>
+          <w:rFonts w:ascii="Courier New" w:eastAsia="Times New Roman" w:hAnsi="Courier New" w:cs="Courier New"/>
+          <w:kern w:val="0"/>
+          <w:sz w:val="20"/>
+          <w:szCs w:val="20"/>
+          <w:lang w:eastAsia="fr-FR"/>
+          <w14:ligatures w14:val="none"/>
+        </w:rPr>
+        <w:t>UserIdentityCartFormType</w:t>
+      </w:r>
+      <w:r>
+        <w:rPr>
+          <w:rFonts w:ascii="Times New Roman" w:eastAsia="Times New Roman" w:hAnsi="Times New Roman" w:cs="Times New Roman"/>
+          <w:kern w:val="0"/>
+          <w:lang w:eastAsia="fr-FR"/>
+          <w14:ligatures w14:val="none"/>
+        </w:rPr>
+        <w:t xml:space="preserve">, effectue la </w:t>
+      </w:r>
+      <w:r>
+        <w:rPr>
+          <w:rFonts w:ascii="Times New Roman" w:eastAsia="Times New Roman" w:hAnsi="Times New Roman" w:cs="Times New Roman"/>
+          <w:b/>
+          <w:bCs/>
+          <w:kern w:val="0"/>
+          <w:lang w:eastAsia="fr-FR"/>
+          <w14:ligatures w14:val="none"/>
+        </w:rPr>
+        <w:t>validation</w:t>
+      </w:r>
+      <w:r>
+        <w:rPr>
+          <w:rFonts w:ascii="Times New Roman" w:eastAsia="Times New Roman" w:hAnsi="Times New Roman" w:cs="Times New Roman"/>
+          <w:kern w:val="0"/>
+          <w:lang w:eastAsia="fr-FR"/>
+          <w14:ligatures w14:val="none"/>
+        </w:rPr>
+        <w:t xml:space="preserve"> des données soumises et les enregistre en </w:t>
+      </w:r>
+      <w:r>
+        <w:rPr>
+          <w:rFonts w:ascii="Times New Roman" w:eastAsia="Times New Roman" w:hAnsi="Times New Roman" w:cs="Times New Roman"/>
+          <w:b/>
+          <w:bCs/>
+          <w:kern w:val="0"/>
+          <w:lang w:eastAsia="fr-FR"/>
+          <w14:ligatures w14:val="none"/>
+        </w:rPr>
+        <w:t>session</w:t>
+      </w:r>
+      <w:r>
+        <w:rPr>
+          <w:rFonts w:ascii="Times New Roman" w:eastAsia="Times New Roman" w:hAnsi="Times New Roman" w:cs="Times New Roman"/>
+          <w:kern w:val="0"/>
+          <w:lang w:eastAsia="fr-FR"/>
+          <w14:ligatures w14:val="none"/>
+        </w:rPr>
+        <w:t xml:space="preserve">. Simultanément, un </w:t>
+      </w:r>
+      <w:r>
+        <w:rPr>
+          <w:rFonts w:ascii="Times New Roman" w:eastAsia="Times New Roman" w:hAnsi="Times New Roman" w:cs="Times New Roman"/>
+          <w:b/>
+          <w:bCs/>
+          <w:kern w:val="0"/>
+          <w:lang w:eastAsia="fr-FR"/>
+          <w14:ligatures w14:val="none"/>
+        </w:rPr>
+        <w:t>tableau</w:t>
+      </w:r>
+      <w:r>
+        <w:rPr>
+          <w:rFonts w:ascii="Times New Roman" w:eastAsia="Times New Roman" w:hAnsi="Times New Roman" w:cs="Times New Roman"/>
+          <w:kern w:val="0"/>
+          <w:lang w:eastAsia="fr-FR"/>
+          <w14:ligatures w14:val="none"/>
+        </w:rPr>
+        <w:t xml:space="preserve"> contenant les informations des </w:t>
+      </w:r>
+      <w:r>
+        <w:rPr>
+          <w:rFonts w:ascii="Courier New" w:eastAsia="Times New Roman" w:hAnsi="Courier New" w:cs="Courier New"/>
+          <w:b/>
+          <w:bCs/>
+          <w:kern w:val="0"/>
+          <w:sz w:val="20"/>
+          <w:szCs w:val="20"/>
+          <w:lang w:eastAsia="fr-FR"/>
+          <w14:ligatures w14:val="none"/>
+        </w:rPr>
+        <w:t>OrderItem</w:t>
+      </w:r>
+      <w:r>
+        <w:rPr>
+          <w:rFonts w:ascii="Times New Roman" w:eastAsia="Times New Roman" w:hAnsi="Times New Roman" w:cs="Times New Roman"/>
+          <w:kern w:val="0"/>
+          <w:lang w:eastAsia="fr-FR"/>
+          <w14:ligatures w14:val="none"/>
+        </w:rPr>
+        <w:t xml:space="preserve"> (éléments du panier) est initialisé.</w:t>
       </w:r>
     </w:p>
     <w:p>
       <w:pPr>
-        <w:pStyle w:val="NormalWeb"/>
+        <w:spacing w:before="100" w:beforeAutospacing="1" w:after="100" w:afterAutospacing="1" w:line="240" w:lineRule="auto"/>
+        <w:rPr>
+          <w:rFonts w:ascii="Times New Roman" w:eastAsia="Times New Roman" w:hAnsi="Times New Roman" w:cs="Times New Roman"/>
+          <w:kern w:val="0"/>
+          <w:lang w:eastAsia="fr-FR"/>
+          <w14:ligatures w14:val="none"/>
+        </w:rPr>
       </w:pPr>
       <w:r>
-        <w:t xml:space="preserve">On itère ensuite sur les éléments du panier pour créer une nouvelle instance de l'entité </w:t>
-      </w:r>
-      <w:r>
-        <w:rPr>
-          <w:rStyle w:val="CodeHTML"/>
-          <w:rFonts w:eastAsiaTheme="majorEastAsia"/>
-        </w:rPr>
-        <w:t>OrderDetail</w:t>
-      </w:r>
-      <w:r>
-        <w:t xml:space="preserve"> pour chaque article. Chaque </w:t>
-      </w:r>
-      <w:r>
-        <w:rPr>
-          <w:rStyle w:val="CodeHTML"/>
-          <w:rFonts w:eastAsiaTheme="majorEastAsia"/>
-        </w:rPr>
-        <w:t>OrderDetail</w:t>
-      </w:r>
-      <w:r>
-        <w:t xml:space="preserve"> est hydraté avec l'entité </w:t>
-      </w:r>
-      <w:r>
-        <w:rPr>
-          <w:rStyle w:val="CodeHTML"/>
-          <w:rFonts w:eastAsiaTheme="majorEastAsia"/>
-        </w:rPr>
-        <w:t>Order</w:t>
-      </w:r>
-      <w:r>
-        <w:t xml:space="preserve"> associée, l'entité </w:t>
-      </w:r>
-      <w:r>
-        <w:rPr>
-          <w:rStyle w:val="CodeHTML"/>
-          <w:rFonts w:eastAsiaTheme="majorEastAsia"/>
-        </w:rPr>
-        <w:t>ExhibitionShare</w:t>
-      </w:r>
-      <w:r>
-        <w:t xml:space="preserve"> et l'entité </w:t>
-      </w:r>
-      <w:r>
-        <w:rPr>
-          <w:rStyle w:val="CodeHTML"/>
-          <w:rFonts w:eastAsiaTheme="majorEastAsia"/>
-        </w:rPr>
-        <w:t>Ticket</w:t>
-      </w:r>
-      <w:r>
-        <w:t xml:space="preserve"> correspondantes (retrouvées via leurs repositories), la </w:t>
-      </w:r>
-      <w:r>
-        <w:rPr>
-          <w:rStyle w:val="CodeHTML"/>
-          <w:rFonts w:eastAsiaTheme="majorEastAsia"/>
-        </w:rPr>
-        <w:t>quantity</w:t>
-      </w:r>
-      <w:r>
-        <w:t xml:space="preserve"> et le </w:t>
-      </w:r>
-      <w:r>
-        <w:rPr>
-          <w:rStyle w:val="CodeHTML"/>
-          <w:rFonts w:eastAsiaTheme="majorEastAsia"/>
-        </w:rPr>
-        <w:t>unitPrice</w:t>
-      </w:r>
-      <w:r>
-        <w:t xml:space="preserve">. Ces entités </w:t>
-      </w:r>
-      <w:r>
-        <w:rPr>
-          <w:rStyle w:val="CodeHTML"/>
-          <w:rFonts w:eastAsiaTheme="majorEastAsia"/>
-        </w:rPr>
-        <w:t>OrderDetail</w:t>
-      </w:r>
-      <w:r>
-        <w:t xml:space="preserve"> sont ensuite persistées </w:t>
-      </w:r>
-      <w:r>
-        <w:lastRenderedPageBreak/>
-        <w:t>via l'</w:t>
-      </w:r>
-      <w:r>
-        <w:rPr>
-          <w:rStyle w:val="CodeHTML"/>
-          <w:rFonts w:eastAsiaTheme="majorEastAsia"/>
-        </w:rPr>
-        <w:t>EntityManager</w:t>
-      </w:r>
-      <w:r>
-        <w:t xml:space="preserve">. L'entité </w:t>
-      </w:r>
-      <w:r>
-        <w:rPr>
-          <w:rStyle w:val="CodeHTML"/>
-          <w:rFonts w:eastAsiaTheme="majorEastAsia"/>
-        </w:rPr>
-        <w:t>Order</w:t>
-      </w:r>
-      <w:r>
-        <w:t xml:space="preserve"> est rafraîchie (</w:t>
-      </w:r>
-      <w:r>
-        <w:rPr>
-          <w:rStyle w:val="CodeHTML"/>
-          <w:rFonts w:eastAsiaTheme="majorEastAsia"/>
-        </w:rPr>
-        <w:t>$this-&gt;entityManager-&gt;refresh($order)</w:t>
-      </w:r>
-      <w:r>
-        <w:t>) afin de récupérer l'ID généré par la base de données, qui sera utilisé pour la création du numéro de facture unique.</w:t>
+        <w:rPr>
+          <w:rFonts w:ascii="Times New Roman" w:eastAsia="Times New Roman" w:hAnsi="Times New Roman" w:cs="Times New Roman"/>
+          <w:kern w:val="0"/>
+          <w:lang w:eastAsia="fr-FR"/>
+          <w14:ligatures w14:val="none"/>
+        </w:rPr>
+        <w:t xml:space="preserve">Une </w:t>
+      </w:r>
+      <w:r>
+        <w:rPr>
+          <w:rFonts w:ascii="Times New Roman" w:eastAsia="Times New Roman" w:hAnsi="Times New Roman" w:cs="Times New Roman"/>
+          <w:b/>
+          <w:bCs/>
+          <w:kern w:val="0"/>
+          <w:lang w:eastAsia="fr-FR"/>
+          <w14:ligatures w14:val="none"/>
+        </w:rPr>
+        <w:t>session de paiement Stripe</w:t>
+      </w:r>
+      <w:r>
+        <w:rPr>
+          <w:rFonts w:ascii="Times New Roman" w:eastAsia="Times New Roman" w:hAnsi="Times New Roman" w:cs="Times New Roman"/>
+          <w:kern w:val="0"/>
+          <w:lang w:eastAsia="fr-FR"/>
+          <w14:ligatures w14:val="none"/>
+        </w:rPr>
+        <w:t xml:space="preserve"> est alors créée via l'API Stripe, incluant l'adresse e-mail de l'utilisateur (</w:t>
+      </w:r>
+      <w:r>
+        <w:rPr>
+          <w:rFonts w:ascii="Courier New" w:eastAsia="Times New Roman" w:hAnsi="Courier New" w:cs="Courier New"/>
+          <w:kern w:val="0"/>
+          <w:sz w:val="20"/>
+          <w:szCs w:val="20"/>
+          <w:lang w:eastAsia="fr-FR"/>
+          <w14:ligatures w14:val="none"/>
+        </w:rPr>
+        <w:t>$this-&gt;getUser()-&gt;getUserIdentifier()</w:t>
+      </w:r>
+      <w:r>
+        <w:rPr>
+          <w:rFonts w:ascii="Times New Roman" w:eastAsia="Times New Roman" w:hAnsi="Times New Roman" w:cs="Times New Roman"/>
+          <w:kern w:val="0"/>
+          <w:lang w:eastAsia="fr-FR"/>
+          <w14:ligatures w14:val="none"/>
+        </w:rPr>
+        <w:t>), le mode de paiement (</w:t>
+      </w:r>
+      <w:r>
+        <w:rPr>
+          <w:rFonts w:ascii="Courier New" w:eastAsia="Times New Roman" w:hAnsi="Courier New" w:cs="Courier New"/>
+          <w:kern w:val="0"/>
+          <w:sz w:val="20"/>
+          <w:szCs w:val="20"/>
+          <w:lang w:eastAsia="fr-FR"/>
+          <w14:ligatures w14:val="none"/>
+        </w:rPr>
+        <w:t>payment_method_types</w:t>
+      </w:r>
+      <w:r>
+        <w:rPr>
+          <w:rFonts w:ascii="Times New Roman" w:eastAsia="Times New Roman" w:hAnsi="Times New Roman" w:cs="Times New Roman"/>
+          <w:kern w:val="0"/>
+          <w:lang w:eastAsia="fr-FR"/>
+          <w14:ligatures w14:val="none"/>
+        </w:rPr>
+        <w:t xml:space="preserve">), les </w:t>
+      </w:r>
+      <w:r>
+        <w:rPr>
+          <w:rFonts w:ascii="Courier New" w:eastAsia="Times New Roman" w:hAnsi="Courier New" w:cs="Courier New"/>
+          <w:b/>
+          <w:bCs/>
+          <w:kern w:val="0"/>
+          <w:sz w:val="20"/>
+          <w:szCs w:val="20"/>
+          <w:lang w:eastAsia="fr-FR"/>
+          <w14:ligatures w14:val="none"/>
+        </w:rPr>
+        <w:t>line_items</w:t>
+      </w:r>
+      <w:r>
+        <w:rPr>
+          <w:rFonts w:ascii="Times New Roman" w:eastAsia="Times New Roman" w:hAnsi="Times New Roman" w:cs="Times New Roman"/>
+          <w:kern w:val="0"/>
+          <w:lang w:eastAsia="fr-FR"/>
+          <w14:ligatures w14:val="none"/>
+        </w:rPr>
+        <w:t xml:space="preserve"> représentant les produits du panier et les </w:t>
+      </w:r>
+      <w:r>
+        <w:rPr>
+          <w:rFonts w:ascii="Times New Roman" w:eastAsia="Times New Roman" w:hAnsi="Times New Roman" w:cs="Times New Roman"/>
+          <w:b/>
+          <w:bCs/>
+          <w:kern w:val="0"/>
+          <w:lang w:eastAsia="fr-FR"/>
+          <w14:ligatures w14:val="none"/>
+        </w:rPr>
+        <w:t>URLs de succès (</w:t>
+      </w:r>
+      <w:r>
+        <w:rPr>
+          <w:rFonts w:ascii="Courier New" w:eastAsia="Times New Roman" w:hAnsi="Courier New" w:cs="Courier New"/>
+          <w:b/>
+          <w:bCs/>
+          <w:kern w:val="0"/>
+          <w:sz w:val="20"/>
+          <w:szCs w:val="20"/>
+          <w:lang w:eastAsia="fr-FR"/>
+          <w14:ligatures w14:val="none"/>
+        </w:rPr>
+        <w:t>success_url</w:t>
+      </w:r>
+      <w:r>
+        <w:rPr>
+          <w:rFonts w:ascii="Times New Roman" w:eastAsia="Times New Roman" w:hAnsi="Times New Roman" w:cs="Times New Roman"/>
+          <w:b/>
+          <w:bCs/>
+          <w:kern w:val="0"/>
+          <w:lang w:eastAsia="fr-FR"/>
+          <w14:ligatures w14:val="none"/>
+        </w:rPr>
+        <w:t>) et d'annulation (</w:t>
+      </w:r>
+      <w:r>
+        <w:rPr>
+          <w:rFonts w:ascii="Courier New" w:eastAsia="Times New Roman" w:hAnsi="Courier New" w:cs="Courier New"/>
+          <w:b/>
+          <w:bCs/>
+          <w:kern w:val="0"/>
+          <w:sz w:val="20"/>
+          <w:szCs w:val="20"/>
+          <w:lang w:eastAsia="fr-FR"/>
+          <w14:ligatures w14:val="none"/>
+        </w:rPr>
+        <w:t>cancel_url</w:t>
+      </w:r>
+      <w:r>
+        <w:rPr>
+          <w:rFonts w:ascii="Times New Roman" w:eastAsia="Times New Roman" w:hAnsi="Times New Roman" w:cs="Times New Roman"/>
+          <w:b/>
+          <w:bCs/>
+          <w:kern w:val="0"/>
+          <w:lang w:eastAsia="fr-FR"/>
+          <w14:ligatures w14:val="none"/>
+        </w:rPr>
+        <w:t>)</w:t>
+      </w:r>
+      <w:r>
+        <w:rPr>
+          <w:rFonts w:ascii="Times New Roman" w:eastAsia="Times New Roman" w:hAnsi="Times New Roman" w:cs="Times New Roman"/>
+          <w:kern w:val="0"/>
+          <w:lang w:eastAsia="fr-FR"/>
+          <w14:ligatures w14:val="none"/>
+        </w:rPr>
+        <w:t>.</w:t>
       </w:r>
     </w:p>
     <w:p>
       <w:pPr>
-        <w:pStyle w:val="NormalWeb"/>
+        <w:spacing w:before="100" w:beforeAutospacing="1" w:after="100" w:afterAutospacing="1" w:line="240" w:lineRule="auto"/>
+        <w:rPr>
+          <w:rFonts w:ascii="Times New Roman" w:eastAsia="Times New Roman" w:hAnsi="Times New Roman" w:cs="Times New Roman"/>
+          <w:kern w:val="0"/>
+          <w:lang w:eastAsia="fr-FR"/>
+          <w14:ligatures w14:val="none"/>
+        </w:rPr>
       </w:pPr>
       <w:r>
-        <w:t xml:space="preserve">Une nouvelle instance de l'entité </w:t>
-      </w:r>
-      <w:r>
-        <w:rPr>
-          <w:rStyle w:val="CodeHTML"/>
-          <w:rFonts w:eastAsiaTheme="majorEastAsia"/>
-        </w:rPr>
-        <w:t>Invoice</w:t>
-      </w:r>
-      <w:r>
-        <w:t xml:space="preserve"> est instanciée et hydratée avec les informations de la commande : </w:t>
-      </w:r>
-      <w:r>
-        <w:rPr>
-          <w:rStyle w:val="CodeHTML"/>
-          <w:rFonts w:eastAsiaTheme="majorEastAsia"/>
-        </w:rPr>
-        <w:t>customerName</w:t>
-      </w:r>
-      <w:r>
-        <w:t xml:space="preserve">, </w:t>
-      </w:r>
-      <w:r>
-        <w:rPr>
-          <w:rStyle w:val="CodeHTML"/>
-          <w:rFonts w:eastAsiaTheme="majorEastAsia"/>
-        </w:rPr>
-        <w:t>customerFirstname</w:t>
-      </w:r>
-      <w:r>
-        <w:t xml:space="preserve">, </w:t>
-      </w:r>
-      <w:r>
-        <w:rPr>
-          <w:rStyle w:val="CodeHTML"/>
-          <w:rFonts w:eastAsiaTheme="majorEastAsia"/>
-        </w:rPr>
-        <w:t>customerEmail</w:t>
-      </w:r>
-      <w:r>
-        <w:t xml:space="preserve">, </w:t>
-      </w:r>
-      <w:r>
-        <w:rPr>
-          <w:rStyle w:val="CodeHTML"/>
-          <w:rFonts w:eastAsiaTheme="majorEastAsia"/>
-        </w:rPr>
-        <w:t>orderTotal</w:t>
-      </w:r>
-      <w:r>
-        <w:t xml:space="preserve"> et </w:t>
-      </w:r>
-      <w:r>
-        <w:rPr>
-          <w:rStyle w:val="CodeHTML"/>
-          <w:rFonts w:eastAsiaTheme="majorEastAsia"/>
-        </w:rPr>
-        <w:t>dateInvoice</w:t>
-      </w:r>
-      <w:r>
-        <w:t xml:space="preserve"> (avec un objet </w:t>
-      </w:r>
-      <w:r>
-        <w:rPr>
-          <w:rStyle w:val="CodeHTML"/>
-          <w:rFonts w:eastAsiaTheme="majorEastAsia"/>
-        </w:rPr>
-        <w:t>\DateTimeImmutable</w:t>
-      </w:r>
-      <w:r>
-        <w:t xml:space="preserve">). Un </w:t>
-      </w:r>
-      <w:r>
-        <w:rPr>
-          <w:rStyle w:val="CodeHTML"/>
-          <w:rFonts w:eastAsiaTheme="majorEastAsia"/>
-        </w:rPr>
-        <w:t>numberInvoice</w:t>
-      </w:r>
-      <w:r>
-        <w:t xml:space="preserve"> unique est généré en utilisant l'ID de la commande et la date de création de la commande (</w:t>
-      </w:r>
-      <w:r>
-        <w:rPr>
-          <w:rStyle w:val="CodeHTML"/>
-          <w:rFonts w:eastAsiaTheme="majorEastAsia"/>
-        </w:rPr>
-        <w:t>orderDateCreation</w:t>
-      </w:r>
-      <w:r>
-        <w:t xml:space="preserve">). Ce numéro est ensuite attribué aux propriétés </w:t>
-      </w:r>
-      <w:r>
-        <w:rPr>
-          <w:rStyle w:val="CodeHTML"/>
-          <w:rFonts w:eastAsiaTheme="majorEastAsia"/>
-        </w:rPr>
-        <w:t>numberInvoice</w:t>
-      </w:r>
-      <w:r>
-        <w:t xml:space="preserve"> des entités </w:t>
-      </w:r>
-      <w:r>
-        <w:rPr>
-          <w:rStyle w:val="CodeHTML"/>
-          <w:rFonts w:eastAsiaTheme="majorEastAsia"/>
-        </w:rPr>
-        <w:t>Order</w:t>
-      </w:r>
-      <w:r>
-        <w:t xml:space="preserve"> et </w:t>
-      </w:r>
-      <w:r>
-        <w:rPr>
-          <w:rStyle w:val="CodeHTML"/>
-          <w:rFonts w:eastAsiaTheme="majorEastAsia"/>
-        </w:rPr>
-        <w:t>Invoice</w:t>
-      </w:r>
-      <w:r>
-        <w:t xml:space="preserve">. Un slug unique et lisible pour l'administrateur est créé en combinant l'ID de l'utilisateur, son nom et son prénom, et est attribué à la propriété </w:t>
-      </w:r>
-      <w:r>
-        <w:rPr>
-          <w:rStyle w:val="CodeHTML"/>
-          <w:rFonts w:eastAsiaTheme="majorEastAsia"/>
-        </w:rPr>
-        <w:t>slug</w:t>
-      </w:r>
-      <w:r>
-        <w:t xml:space="preserve"> de l'entité </w:t>
-      </w:r>
-      <w:r>
-        <w:rPr>
-          <w:rStyle w:val="CodeHTML"/>
-          <w:rFonts w:eastAsiaTheme="majorEastAsia"/>
-        </w:rPr>
-        <w:t>Invoice</w:t>
-      </w:r>
-      <w:r>
-        <w:t xml:space="preserve">. On boucle à nouveau sur les éléments du panier pour récupérer chaque article et alimenter un tableau </w:t>
-      </w:r>
-      <w:r>
-        <w:rPr>
-          <w:rStyle w:val="CodeHTML"/>
-          <w:rFonts w:eastAsiaTheme="majorEastAsia"/>
-        </w:rPr>
-        <w:t>$invoiceDetails</w:t>
-      </w:r>
-      <w:r>
-        <w:t xml:space="preserve"> contenant les informations nécessaires à la facture (titre de l'exposition et du ticket, prix unitaire, quantité). Ce tableau est ensuite attribué à la propriété </w:t>
-      </w:r>
-      <w:r>
-        <w:rPr>
-          <w:rStyle w:val="CodeHTML"/>
-          <w:rFonts w:eastAsiaTheme="majorEastAsia"/>
-        </w:rPr>
-        <w:t>invoiceDetails</w:t>
-      </w:r>
-      <w:r>
-        <w:t xml:space="preserve"> de l'entité </w:t>
-      </w:r>
-      <w:r>
-        <w:rPr>
-          <w:rStyle w:val="CodeHTML"/>
-          <w:rFonts w:eastAsiaTheme="majorEastAsia"/>
-        </w:rPr>
-        <w:t>Invoice</w:t>
-      </w:r>
-      <w:r>
+        <w:rPr>
+          <w:rFonts w:ascii="Times New Roman" w:eastAsia="Times New Roman" w:hAnsi="Times New Roman" w:cs="Times New Roman"/>
+          <w:kern w:val="0"/>
+          <w:lang w:eastAsia="fr-FR"/>
+          <w14:ligatures w14:val="none"/>
+        </w:rPr>
+        <w:t xml:space="preserve">Enfin, l'utilisateur est </w:t>
+      </w:r>
+      <w:r>
+        <w:rPr>
+          <w:rFonts w:ascii="Times New Roman" w:eastAsia="Times New Roman" w:hAnsi="Times New Roman" w:cs="Times New Roman"/>
+          <w:b/>
+          <w:bCs/>
+          <w:kern w:val="0"/>
+          <w:lang w:eastAsia="fr-FR"/>
+          <w14:ligatures w14:val="none"/>
+        </w:rPr>
+        <w:t>redirigé</w:t>
+      </w:r>
+      <w:r>
+        <w:rPr>
+          <w:rFonts w:ascii="Times New Roman" w:eastAsia="Times New Roman" w:hAnsi="Times New Roman" w:cs="Times New Roman"/>
+          <w:kern w:val="0"/>
+          <w:lang w:eastAsia="fr-FR"/>
+          <w14:ligatures w14:val="none"/>
+        </w:rPr>
+        <w:t xml:space="preserve"> vers l'</w:t>
+      </w:r>
+      <w:r>
+        <w:rPr>
+          <w:rFonts w:ascii="Times New Roman" w:eastAsia="Times New Roman" w:hAnsi="Times New Roman" w:cs="Times New Roman"/>
+          <w:b/>
+          <w:bCs/>
+          <w:kern w:val="0"/>
+          <w:lang w:eastAsia="fr-FR"/>
+          <w14:ligatures w14:val="none"/>
+        </w:rPr>
+        <w:t>URL de paiement Stripe</w:t>
+      </w:r>
+      <w:r>
+        <w:rPr>
+          <w:rFonts w:ascii="Times New Roman" w:eastAsia="Times New Roman" w:hAnsi="Times New Roman" w:cs="Times New Roman"/>
+          <w:kern w:val="0"/>
+          <w:lang w:eastAsia="fr-FR"/>
+          <w14:ligatures w14:val="none"/>
+        </w:rPr>
+        <w:t xml:space="preserve">. En cas d'échec du paiement (retour via </w:t>
+      </w:r>
+      <w:r>
+        <w:rPr>
+          <w:rFonts w:ascii="Courier New" w:eastAsia="Times New Roman" w:hAnsi="Courier New" w:cs="Courier New"/>
+          <w:kern w:val="0"/>
+          <w:sz w:val="20"/>
+          <w:szCs w:val="20"/>
+          <w:lang w:eastAsia="fr-FR"/>
+          <w14:ligatures w14:val="none"/>
+        </w:rPr>
+        <w:t>cancel_url</w:t>
+      </w:r>
+      <w:r>
+        <w:rPr>
+          <w:rFonts w:ascii="Times New Roman" w:eastAsia="Times New Roman" w:hAnsi="Times New Roman" w:cs="Times New Roman"/>
+          <w:kern w:val="0"/>
+          <w:lang w:eastAsia="fr-FR"/>
+          <w14:ligatures w14:val="none"/>
+        </w:rPr>
+        <w:t xml:space="preserve"> et route </w:t>
+      </w:r>
+      <w:r>
+        <w:rPr>
+          <w:rFonts w:ascii="Courier New" w:eastAsia="Times New Roman" w:hAnsi="Courier New" w:cs="Courier New"/>
+          <w:kern w:val="0"/>
+          <w:sz w:val="20"/>
+          <w:szCs w:val="20"/>
+          <w:lang w:eastAsia="fr-FR"/>
+          <w14:ligatures w14:val="none"/>
+        </w:rPr>
+        <w:t>paymentError</w:t>
+      </w:r>
+      <w:r>
+        <w:rPr>
+          <w:rFonts w:ascii="Times New Roman" w:eastAsia="Times New Roman" w:hAnsi="Times New Roman" w:cs="Times New Roman"/>
+          <w:kern w:val="0"/>
+          <w:lang w:eastAsia="fr-FR"/>
+          <w14:ligatures w14:val="none"/>
+        </w:rPr>
+        <w:t xml:space="preserve">), l'utilisateur est redirigé vers la page du panier avec un </w:t>
+      </w:r>
+      <w:r>
+        <w:rPr>
+          <w:rFonts w:ascii="Times New Roman" w:eastAsia="Times New Roman" w:hAnsi="Times New Roman" w:cs="Times New Roman"/>
+          <w:b/>
+          <w:bCs/>
+          <w:kern w:val="0"/>
+          <w:lang w:eastAsia="fr-FR"/>
+          <w14:ligatures w14:val="none"/>
+        </w:rPr>
+        <w:t>message flash</w:t>
+      </w:r>
+      <w:r>
+        <w:rPr>
+          <w:rFonts w:ascii="Times New Roman" w:eastAsia="Times New Roman" w:hAnsi="Times New Roman" w:cs="Times New Roman"/>
+          <w:kern w:val="0"/>
+          <w:lang w:eastAsia="fr-FR"/>
+          <w14:ligatures w14:val="none"/>
+        </w:rPr>
+        <w:t xml:space="preserve"> de type </w:t>
+      </w:r>
+      <w:r>
+        <w:rPr>
+          <w:rFonts w:ascii="Courier New" w:eastAsia="Times New Roman" w:hAnsi="Courier New" w:cs="Courier New"/>
+          <w:kern w:val="0"/>
+          <w:sz w:val="20"/>
+          <w:szCs w:val="20"/>
+          <w:lang w:eastAsia="fr-FR"/>
+          <w14:ligatures w14:val="none"/>
+        </w:rPr>
+        <w:t>danger</w:t>
+      </w:r>
+      <w:r>
+        <w:rPr>
+          <w:rFonts w:ascii="Times New Roman" w:eastAsia="Times New Roman" w:hAnsi="Times New Roman" w:cs="Times New Roman"/>
+          <w:kern w:val="0"/>
+          <w:lang w:eastAsia="fr-FR"/>
+          <w14:ligatures w14:val="none"/>
+        </w:rPr>
         <w:t>.</w:t>
       </w:r>
     </w:p>
     <w:p>
       <w:pPr>
-        <w:pStyle w:val="NormalWeb"/>
+        <w:spacing w:after="0" w:line="240" w:lineRule="auto"/>
+        <w:rPr>
+          <w:rFonts w:ascii="Times New Roman" w:eastAsia="Times New Roman" w:hAnsi="Times New Roman" w:cs="Times New Roman"/>
+          <w:kern w:val="0"/>
+          <w:lang w:eastAsia="fr-FR"/>
+          <w14:ligatures w14:val="none"/>
+        </w:rPr>
       </w:pPr>
       <w:r>
-        <w:t xml:space="preserve">Ensuite, l'entité </w:t>
-      </w:r>
-      <w:r>
-        <w:rPr>
-          <w:rStyle w:val="CodeHTML"/>
-          <w:rFonts w:eastAsiaTheme="majorEastAsia"/>
-        </w:rPr>
-        <w:t>Order</w:t>
-      </w:r>
-      <w:r>
-        <w:t xml:space="preserve"> et l'entité </w:t>
-      </w:r>
-      <w:r>
-        <w:rPr>
-          <w:rStyle w:val="CodeHTML"/>
-          <w:rFonts w:eastAsiaTheme="majorEastAsia"/>
-        </w:rPr>
-        <w:t>Invoice</w:t>
-      </w:r>
-      <w:r>
-        <w:t xml:space="preserve"> sont persistées et enregistrées en base de données via l'</w:t>
-      </w:r>
-      <w:r>
-        <w:rPr>
-          <w:rStyle w:val="CodeHTML"/>
-          <w:rFonts w:eastAsiaTheme="majorEastAsia"/>
-        </w:rPr>
-        <w:t>EntityManager</w:t>
-      </w:r>
-      <w:r>
-        <w:t xml:space="preserve">. L'envoi de la confirmation de commande à l'utilisateur est géré par le service </w:t>
-      </w:r>
-      <w:r>
-        <w:rPr>
-          <w:rStyle w:val="CodeHTML"/>
-          <w:rFonts w:eastAsiaTheme="majorEastAsia"/>
-        </w:rPr>
-        <w:t>OrderConfirmationEmailService</w:t>
-      </w:r>
-      <w:r>
-        <w:t xml:space="preserve"> via sa méthode </w:t>
-      </w:r>
-      <w:r>
-        <w:rPr>
-          <w:rStyle w:val="CodeHTML"/>
-          <w:rFonts w:eastAsiaTheme="majorEastAsia"/>
-        </w:rPr>
-        <w:t>sendTicketEmail()</w:t>
-      </w:r>
-      <w:r>
-        <w:t xml:space="preserve">. Ce service utilise le </w:t>
-      </w:r>
-      <w:r>
-        <w:rPr>
-          <w:rStyle w:val="CodeHTML"/>
-          <w:rFonts w:eastAsiaTheme="majorEastAsia"/>
-        </w:rPr>
-        <w:t>EmailService</w:t>
-      </w:r>
-      <w:r>
-        <w:t xml:space="preserve"> pour l'envoi d'e-mails et potentiellement un service de génération de PDF pour les e-tickets (bien que cela ne soit pas explicitement montré dans ce contrôleur).</w:t>
+        <w:rPr>
+          <w:rFonts w:ascii="Times New Roman" w:eastAsia="Times New Roman" w:hAnsi="Times New Roman" w:cs="Times New Roman"/>
+          <w:kern w:val="0"/>
+          <w:lang w:eastAsia="fr-FR"/>
+          <w14:ligatures w14:val="none"/>
+        </w:rPr>
+        <w:pict w14:anchorId="7A51D772">
+          <v:rect id="_x0000_i1025" style="width:0;height:1.5pt" o:hralign="center" o:hrstd="t" o:hr="t" fillcolor="#a0a0a0" stroked="f"/>
+        </w:pict>
       </w:r>
     </w:p>
     <w:p>
       <w:pPr>
-        <w:pStyle w:val="NormalWeb"/>
+        <w:spacing w:before="100" w:beforeAutospacing="1" w:after="100" w:afterAutospacing="1" w:line="240" w:lineRule="auto"/>
+        <w:rPr>
+          <w:rFonts w:ascii="Times New Roman" w:eastAsia="Times New Roman" w:hAnsi="Times New Roman" w:cs="Times New Roman"/>
+          <w:kern w:val="0"/>
+          <w:lang w:eastAsia="fr-FR"/>
+          <w14:ligatures w14:val="none"/>
+        </w:rPr>
       </w:pPr>
       <w:r>
-        <w:t xml:space="preserve">L'envoi d'une alerte de stock à l'administrateur est géré par le service </w:t>
-      </w:r>
-      <w:r>
-        <w:rPr>
-          <w:rStyle w:val="CodeHTML"/>
-          <w:rFonts w:eastAsiaTheme="majorEastAsia"/>
-        </w:rPr>
-        <w:t>StockAlertEmailService</w:t>
-      </w:r>
-      <w:r>
-        <w:t xml:space="preserve"> via sa méthode </w:t>
-      </w:r>
-      <w:r>
-        <w:rPr>
-          <w:rStyle w:val="CodeHTML"/>
-          <w:rFonts w:eastAsiaTheme="majorEastAsia"/>
-        </w:rPr>
-        <w:t>sendStockAlertEmail()</w:t>
-      </w:r>
-      <w:r>
-        <w:t xml:space="preserve">. Avant cet envoi, l'entité </w:t>
-      </w:r>
-      <w:r>
-        <w:rPr>
-          <w:rStyle w:val="CodeHTML"/>
-          <w:rFonts w:eastAsiaTheme="majorEastAsia"/>
-        </w:rPr>
-        <w:t>ExhibitionShare</w:t>
-      </w:r>
-      <w:r>
-        <w:t xml:space="preserve"> est rafraîchie pour obtenir les dernières informations de stock. On boucle sur le </w:t>
-      </w:r>
-      <w:r>
-        <w:rPr>
-          <w:rStyle w:val="CodeHTML"/>
-          <w:rFonts w:eastAsiaTheme="majorEastAsia"/>
-        </w:rPr>
-        <w:t>$groupedCart</w:t>
-      </w:r>
-      <w:r>
-        <w:t xml:space="preserve"> (le panier regroupé par exposition) pour vérifier le stock restant de chaque exposition. Si le stock restant est inférieur ou égal au seuil d'alerte (</w:t>
-      </w:r>
-      <w:r>
-        <w:rPr>
-          <w:rStyle w:val="CodeHTML"/>
-          <w:rFonts w:eastAsiaTheme="majorEastAsia"/>
-        </w:rPr>
-        <w:t>stockAlert</w:t>
-      </w:r>
-      <w:r>
-        <w:t xml:space="preserve">) et supérieur à zéro, l'exposition est ajoutée au tableau </w:t>
-      </w:r>
-      <w:r>
-        <w:rPr>
-          <w:rStyle w:val="CodeHTML"/>
-          <w:rFonts w:eastAsiaTheme="majorEastAsia"/>
-        </w:rPr>
-        <w:t>$soonOutStockExhibits</w:t>
-      </w:r>
-      <w:r>
-        <w:t xml:space="preserve">. Si le stock est à zéro, l'exposition est ajoutée au tableau </w:t>
-      </w:r>
-      <w:r>
-        <w:rPr>
-          <w:rStyle w:val="CodeHTML"/>
-          <w:rFonts w:eastAsiaTheme="majorEastAsia"/>
-        </w:rPr>
-        <w:t>$outOfStockExhibitions</w:t>
-      </w:r>
-      <w:r>
-        <w:t xml:space="preserve">. Le service </w:t>
-      </w:r>
-      <w:r>
-        <w:rPr>
-          <w:rStyle w:val="CodeHTML"/>
-          <w:rFonts w:eastAsiaTheme="majorEastAsia"/>
-        </w:rPr>
-        <w:t>StockAlertEmailService</w:t>
-      </w:r>
-      <w:r>
-        <w:t xml:space="preserve"> utilise ensuite le </w:t>
-      </w:r>
-      <w:r>
-        <w:rPr>
-          <w:rStyle w:val="CodeHTML"/>
-          <w:rFonts w:eastAsiaTheme="majorEastAsia"/>
-        </w:rPr>
-        <w:t>EmailService</w:t>
-      </w:r>
-      <w:r>
-        <w:t xml:space="preserve"> pour envoyer un e-mail à l'adresse 'alerte_stock@regardsguerre.fr' si l'un de ces tableaux n'est pas vide.</w:t>
+        <w:rPr>
+          <w:rFonts w:ascii="Times New Roman" w:eastAsia="Times New Roman" w:hAnsi="Times New Roman" w:cs="Times New Roman"/>
+          <w:kern w:val="0"/>
+          <w:lang w:eastAsia="fr-FR"/>
+          <w14:ligatures w14:val="none"/>
+        </w:rPr>
+        <w:t xml:space="preserve">En cas de succès du paiement (retour via </w:t>
+      </w:r>
+      <w:r>
+        <w:rPr>
+          <w:rFonts w:ascii="Courier New" w:eastAsia="Times New Roman" w:hAnsi="Courier New" w:cs="Courier New"/>
+          <w:kern w:val="0"/>
+          <w:sz w:val="20"/>
+          <w:szCs w:val="20"/>
+          <w:lang w:eastAsia="fr-FR"/>
+          <w14:ligatures w14:val="none"/>
+        </w:rPr>
+        <w:t>success_url</w:t>
+      </w:r>
+      <w:r>
+        <w:rPr>
+          <w:rFonts w:ascii="Times New Roman" w:eastAsia="Times New Roman" w:hAnsi="Times New Roman" w:cs="Times New Roman"/>
+          <w:kern w:val="0"/>
+          <w:lang w:eastAsia="fr-FR"/>
+          <w14:ligatures w14:val="none"/>
+        </w:rPr>
+        <w:t xml:space="preserve"> et route </w:t>
+      </w:r>
+      <w:r>
+        <w:rPr>
+          <w:rFonts w:ascii="Courier New" w:eastAsia="Times New Roman" w:hAnsi="Courier New" w:cs="Courier New"/>
+          <w:kern w:val="0"/>
+          <w:sz w:val="20"/>
+          <w:szCs w:val="20"/>
+          <w:lang w:eastAsia="fr-FR"/>
+          <w14:ligatures w14:val="none"/>
+        </w:rPr>
+        <w:t>paymentSuccess</w:t>
+      </w:r>
+      <w:r>
+        <w:rPr>
+          <w:rFonts w:ascii="Times New Roman" w:eastAsia="Times New Roman" w:hAnsi="Times New Roman" w:cs="Times New Roman"/>
+          <w:kern w:val="0"/>
+          <w:lang w:eastAsia="fr-FR"/>
+          <w14:ligatures w14:val="none"/>
+        </w:rPr>
+        <w:t xml:space="preserve">), les informations du formulaire stockées en </w:t>
+      </w:r>
+      <w:r>
+        <w:rPr>
+          <w:rFonts w:ascii="Times New Roman" w:eastAsia="Times New Roman" w:hAnsi="Times New Roman" w:cs="Times New Roman"/>
+          <w:b/>
+          <w:bCs/>
+          <w:kern w:val="0"/>
+          <w:lang w:eastAsia="fr-FR"/>
+          <w14:ligatures w14:val="none"/>
+        </w:rPr>
+        <w:t>session</w:t>
+      </w:r>
+      <w:r>
+        <w:rPr>
+          <w:rFonts w:ascii="Times New Roman" w:eastAsia="Times New Roman" w:hAnsi="Times New Roman" w:cs="Times New Roman"/>
+          <w:kern w:val="0"/>
+          <w:lang w:eastAsia="fr-FR"/>
+          <w14:ligatures w14:val="none"/>
+        </w:rPr>
+        <w:t xml:space="preserve"> sont récupérées.</w:t>
       </w:r>
     </w:p>
     <w:p>
       <w:pPr>
-        <w:pStyle w:val="NormalWeb"/>
+        <w:spacing w:before="100" w:beforeAutospacing="1" w:after="100" w:afterAutospacing="1" w:line="240" w:lineRule="auto"/>
+        <w:rPr>
+          <w:rFonts w:ascii="Times New Roman" w:eastAsia="Times New Roman" w:hAnsi="Times New Roman" w:cs="Times New Roman"/>
+          <w:kern w:val="0"/>
+          <w:lang w:eastAsia="fr-FR"/>
+          <w14:ligatures w14:val="none"/>
+        </w:rPr>
       </w:pPr>
       <w:r>
+        <w:rPr>
+          <w:rFonts w:ascii="Times New Roman" w:eastAsia="Times New Roman" w:hAnsi="Times New Roman" w:cs="Times New Roman"/>
+          <w:kern w:val="0"/>
+          <w:lang w:eastAsia="fr-FR"/>
+          <w14:ligatures w14:val="none"/>
+        </w:rPr>
+        <w:t>Si l'utilisateur a activé l'option d'enregistrement (</w:t>
+      </w:r>
+      <w:r>
+        <w:rPr>
+          <w:rFonts w:ascii="Courier New" w:eastAsia="Times New Roman" w:hAnsi="Courier New" w:cs="Courier New"/>
+          <w:kern w:val="0"/>
+          <w:sz w:val="20"/>
+          <w:szCs w:val="20"/>
+          <w:lang w:eastAsia="fr-FR"/>
+          <w14:ligatures w14:val="none"/>
+        </w:rPr>
+        <w:t>saveIdentity</w:t>
+      </w:r>
+      <w:r>
+        <w:rPr>
+          <w:rFonts w:ascii="Times New Roman" w:eastAsia="Times New Roman" w:hAnsi="Times New Roman" w:cs="Times New Roman"/>
+          <w:kern w:val="0"/>
+          <w:lang w:eastAsia="fr-FR"/>
+          <w14:ligatures w14:val="none"/>
+        </w:rPr>
+        <w:t xml:space="preserve"> est </w:t>
+      </w:r>
+      <w:r>
+        <w:rPr>
+          <w:rFonts w:ascii="Courier New" w:eastAsia="Times New Roman" w:hAnsi="Courier New" w:cs="Courier New"/>
+          <w:kern w:val="0"/>
+          <w:sz w:val="20"/>
+          <w:szCs w:val="20"/>
+          <w:lang w:eastAsia="fr-FR"/>
+          <w14:ligatures w14:val="none"/>
+        </w:rPr>
+        <w:t>true</w:t>
+      </w:r>
+      <w:r>
+        <w:rPr>
+          <w:rFonts w:ascii="Times New Roman" w:eastAsia="Times New Roman" w:hAnsi="Times New Roman" w:cs="Times New Roman"/>
+          <w:kern w:val="0"/>
+          <w:lang w:eastAsia="fr-FR"/>
+          <w14:ligatures w14:val="none"/>
+        </w:rPr>
+        <w:t xml:space="preserve">), les propriétés </w:t>
+      </w:r>
+      <w:r>
+        <w:rPr>
+          <w:rFonts w:ascii="Courier New" w:eastAsia="Times New Roman" w:hAnsi="Courier New" w:cs="Courier New"/>
+          <w:kern w:val="0"/>
+          <w:sz w:val="20"/>
+          <w:szCs w:val="20"/>
+          <w:lang w:eastAsia="fr-FR"/>
+          <w14:ligatures w14:val="none"/>
+        </w:rPr>
+        <w:t>userName</w:t>
+      </w:r>
+      <w:r>
+        <w:rPr>
+          <w:rFonts w:ascii="Times New Roman" w:eastAsia="Times New Roman" w:hAnsi="Times New Roman" w:cs="Times New Roman"/>
+          <w:kern w:val="0"/>
+          <w:lang w:eastAsia="fr-FR"/>
+          <w14:ligatures w14:val="none"/>
+        </w:rPr>
+        <w:t xml:space="preserve"> et </w:t>
+      </w:r>
+      <w:r>
+        <w:rPr>
+          <w:rFonts w:ascii="Courier New" w:eastAsia="Times New Roman" w:hAnsi="Courier New" w:cs="Courier New"/>
+          <w:kern w:val="0"/>
+          <w:sz w:val="20"/>
+          <w:szCs w:val="20"/>
+          <w:lang w:eastAsia="fr-FR"/>
+          <w14:ligatures w14:val="none"/>
+        </w:rPr>
+        <w:t>userFirstname</w:t>
+      </w:r>
+      <w:r>
+        <w:rPr>
+          <w:rFonts w:ascii="Times New Roman" w:eastAsia="Times New Roman" w:hAnsi="Times New Roman" w:cs="Times New Roman"/>
+          <w:kern w:val="0"/>
+          <w:lang w:eastAsia="fr-FR"/>
+          <w14:ligatures w14:val="none"/>
+        </w:rPr>
+        <w:t xml:space="preserve"> de l'</w:t>
+      </w:r>
+      <w:r>
+        <w:rPr>
+          <w:rFonts w:ascii="Times New Roman" w:eastAsia="Times New Roman" w:hAnsi="Times New Roman" w:cs="Times New Roman"/>
+          <w:b/>
+          <w:bCs/>
+          <w:kern w:val="0"/>
+          <w:lang w:eastAsia="fr-FR"/>
+          <w14:ligatures w14:val="none"/>
+        </w:rPr>
+        <w:t xml:space="preserve">entité </w:t>
+      </w:r>
+      <w:r>
+        <w:rPr>
+          <w:rFonts w:ascii="Courier New" w:eastAsia="Times New Roman" w:hAnsi="Courier New" w:cs="Courier New"/>
+          <w:b/>
+          <w:bCs/>
+          <w:kern w:val="0"/>
+          <w:sz w:val="20"/>
+          <w:szCs w:val="20"/>
+          <w:lang w:eastAsia="fr-FR"/>
+          <w14:ligatures w14:val="none"/>
+        </w:rPr>
+        <w:t>User</w:t>
+      </w:r>
+      <w:r>
+        <w:rPr>
+          <w:rFonts w:ascii="Times New Roman" w:eastAsia="Times New Roman" w:hAnsi="Times New Roman" w:cs="Times New Roman"/>
+          <w:kern w:val="0"/>
+          <w:lang w:eastAsia="fr-FR"/>
+          <w14:ligatures w14:val="none"/>
+        </w:rPr>
+        <w:t xml:space="preserve"> sont </w:t>
+      </w:r>
+      <w:r>
+        <w:rPr>
+          <w:rFonts w:ascii="Times New Roman" w:eastAsia="Times New Roman" w:hAnsi="Times New Roman" w:cs="Times New Roman"/>
+          <w:b/>
+          <w:bCs/>
+          <w:kern w:val="0"/>
+          <w:lang w:eastAsia="fr-FR"/>
+          <w14:ligatures w14:val="none"/>
+        </w:rPr>
+        <w:t>hydratées</w:t>
+      </w:r>
+      <w:r>
+        <w:rPr>
+          <w:rFonts w:ascii="Times New Roman" w:eastAsia="Times New Roman" w:hAnsi="Times New Roman" w:cs="Times New Roman"/>
+          <w:kern w:val="0"/>
+          <w:lang w:eastAsia="fr-FR"/>
+          <w14:ligatures w14:val="none"/>
+        </w:rPr>
+        <w:t xml:space="preserve"> avec les données de session, puis l'</w:t>
+      </w:r>
+      <w:r>
+        <w:rPr>
+          <w:rFonts w:ascii="Times New Roman" w:eastAsia="Times New Roman" w:hAnsi="Times New Roman" w:cs="Times New Roman"/>
+          <w:b/>
+          <w:bCs/>
+          <w:kern w:val="0"/>
+          <w:lang w:eastAsia="fr-FR"/>
+          <w14:ligatures w14:val="none"/>
+        </w:rPr>
+        <w:t>EntityManager</w:t>
+      </w:r>
+      <w:r>
+        <w:rPr>
+          <w:rFonts w:ascii="Times New Roman" w:eastAsia="Times New Roman" w:hAnsi="Times New Roman" w:cs="Times New Roman"/>
+          <w:kern w:val="0"/>
+          <w:lang w:eastAsia="fr-FR"/>
+          <w14:ligatures w14:val="none"/>
+        </w:rPr>
+        <w:t xml:space="preserve"> Doctrine est utilisé pour persister et flusher ces modifications en </w:t>
+      </w:r>
+      <w:r>
+        <w:rPr>
+          <w:rFonts w:ascii="Times New Roman" w:eastAsia="Times New Roman" w:hAnsi="Times New Roman" w:cs="Times New Roman"/>
+          <w:b/>
+          <w:bCs/>
+          <w:kern w:val="0"/>
+          <w:lang w:eastAsia="fr-FR"/>
+          <w14:ligatures w14:val="none"/>
+        </w:rPr>
+        <w:t>base de données</w:t>
+      </w:r>
+      <w:r>
+        <w:rPr>
+          <w:rFonts w:ascii="Times New Roman" w:eastAsia="Times New Roman" w:hAnsi="Times New Roman" w:cs="Times New Roman"/>
+          <w:kern w:val="0"/>
+          <w:lang w:eastAsia="fr-FR"/>
+          <w14:ligatures w14:val="none"/>
+        </w:rPr>
+        <w:t xml:space="preserve">. Un </w:t>
+      </w:r>
+      <w:r>
+        <w:rPr>
+          <w:rFonts w:ascii="Times New Roman" w:eastAsia="Times New Roman" w:hAnsi="Times New Roman" w:cs="Times New Roman"/>
+          <w:b/>
+          <w:bCs/>
+          <w:kern w:val="0"/>
+          <w:lang w:eastAsia="fr-FR"/>
+          <w14:ligatures w14:val="none"/>
+        </w:rPr>
+        <w:t>message flash</w:t>
+      </w:r>
+      <w:r>
+        <w:rPr>
+          <w:rFonts w:ascii="Times New Roman" w:eastAsia="Times New Roman" w:hAnsi="Times New Roman" w:cs="Times New Roman"/>
+          <w:kern w:val="0"/>
+          <w:lang w:eastAsia="fr-FR"/>
+          <w14:ligatures w14:val="none"/>
+        </w:rPr>
+        <w:t xml:space="preserve"> de type </w:t>
+      </w:r>
+      <w:r>
+        <w:rPr>
+          <w:rFonts w:ascii="Courier New" w:eastAsia="Times New Roman" w:hAnsi="Courier New" w:cs="Courier New"/>
+          <w:kern w:val="0"/>
+          <w:sz w:val="20"/>
+          <w:szCs w:val="20"/>
+          <w:lang w:eastAsia="fr-FR"/>
+          <w14:ligatures w14:val="none"/>
+        </w:rPr>
+        <w:t>success</w:t>
+      </w:r>
+      <w:r>
+        <w:rPr>
+          <w:rFonts w:ascii="Times New Roman" w:eastAsia="Times New Roman" w:hAnsi="Times New Roman" w:cs="Times New Roman"/>
+          <w:kern w:val="0"/>
+          <w:lang w:eastAsia="fr-FR"/>
+          <w14:ligatures w14:val="none"/>
+        </w:rPr>
+        <w:t xml:space="preserve"> informe l'utilisateur de cet enregistrement.</w:t>
+      </w:r>
+    </w:p>
+    <w:p>
+      <w:pPr>
+        <w:spacing w:before="100" w:beforeAutospacing="1" w:after="100" w:afterAutospacing="1" w:line="240" w:lineRule="auto"/>
+        <w:rPr>
+          <w:rFonts w:ascii="Times New Roman" w:eastAsia="Times New Roman" w:hAnsi="Times New Roman" w:cs="Times New Roman"/>
+          <w:kern w:val="0"/>
+          <w:lang w:eastAsia="fr-FR"/>
+          <w14:ligatures w14:val="none"/>
+        </w:rPr>
+      </w:pPr>
+      <w:r>
+        <w:rPr>
+          <w:rFonts w:ascii="Times New Roman" w:eastAsia="Times New Roman" w:hAnsi="Times New Roman" w:cs="Times New Roman"/>
+          <w:kern w:val="0"/>
+          <w:lang w:eastAsia="fr-FR"/>
+          <w14:ligatures w14:val="none"/>
+        </w:rPr>
+        <w:t xml:space="preserve">Ensuite, le </w:t>
+      </w:r>
+      <w:r>
+        <w:rPr>
+          <w:rFonts w:ascii="Times New Roman" w:eastAsia="Times New Roman" w:hAnsi="Times New Roman" w:cs="Times New Roman"/>
+          <w:b/>
+          <w:bCs/>
+          <w:kern w:val="0"/>
+          <w:lang w:eastAsia="fr-FR"/>
+          <w14:ligatures w14:val="none"/>
+        </w:rPr>
+        <w:t xml:space="preserve">service </w:t>
+      </w:r>
+      <w:r>
+        <w:rPr>
+          <w:rFonts w:ascii="Courier New" w:eastAsia="Times New Roman" w:hAnsi="Courier New" w:cs="Courier New"/>
+          <w:b/>
+          <w:bCs/>
+          <w:kern w:val="0"/>
+          <w:sz w:val="20"/>
+          <w:szCs w:val="20"/>
+          <w:lang w:eastAsia="fr-FR"/>
+          <w14:ligatures w14:val="none"/>
+        </w:rPr>
+        <w:t>CartService</w:t>
+      </w:r>
+      <w:r>
+        <w:rPr>
+          <w:rFonts w:ascii="Times New Roman" w:eastAsia="Times New Roman" w:hAnsi="Times New Roman" w:cs="Times New Roman"/>
+          <w:kern w:val="0"/>
+          <w:lang w:eastAsia="fr-FR"/>
+          <w14:ligatures w14:val="none"/>
+        </w:rPr>
+        <w:t xml:space="preserve"> est utilisé pour récupérer le contenu du panier (</w:t>
+      </w:r>
+      <w:r>
+        <w:rPr>
+          <w:rFonts w:ascii="Courier New" w:eastAsia="Times New Roman" w:hAnsi="Courier New" w:cs="Courier New"/>
+          <w:kern w:val="0"/>
+          <w:sz w:val="20"/>
+          <w:szCs w:val="20"/>
+          <w:lang w:eastAsia="fr-FR"/>
+          <w14:ligatures w14:val="none"/>
+        </w:rPr>
+        <w:t>$this-&gt;cartService-&gt;getCart()</w:t>
+      </w:r>
+      <w:r>
+        <w:rPr>
+          <w:rFonts w:ascii="Times New Roman" w:eastAsia="Times New Roman" w:hAnsi="Times New Roman" w:cs="Times New Roman"/>
+          <w:kern w:val="0"/>
+          <w:lang w:eastAsia="fr-FR"/>
+          <w14:ligatures w14:val="none"/>
+        </w:rPr>
+        <w:t>).</w:t>
+      </w:r>
+    </w:p>
+    <w:p>
+      <w:pPr>
+        <w:spacing w:before="100" w:beforeAutospacing="1" w:after="100" w:afterAutospacing="1" w:line="240" w:lineRule="auto"/>
+        <w:rPr>
+          <w:rFonts w:ascii="Times New Roman" w:eastAsia="Times New Roman" w:hAnsi="Times New Roman" w:cs="Times New Roman"/>
+          <w:kern w:val="0"/>
+          <w:lang w:eastAsia="fr-FR"/>
+          <w14:ligatures w14:val="none"/>
+        </w:rPr>
+      </w:pPr>
+      <w:r>
+        <w:rPr>
+          <w:rFonts w:ascii="Times New Roman" w:eastAsia="Times New Roman" w:hAnsi="Times New Roman" w:cs="Times New Roman"/>
+          <w:kern w:val="0"/>
+          <w:lang w:eastAsia="fr-FR"/>
+          <w14:ligatures w14:val="none"/>
+        </w:rPr>
+        <w:t>Une nouvelle instance de l'</w:t>
+      </w:r>
+      <w:r>
+        <w:rPr>
+          <w:rFonts w:ascii="Times New Roman" w:eastAsia="Times New Roman" w:hAnsi="Times New Roman" w:cs="Times New Roman"/>
+          <w:b/>
+          <w:bCs/>
+          <w:kern w:val="0"/>
+          <w:lang w:eastAsia="fr-FR"/>
+          <w14:ligatures w14:val="none"/>
+        </w:rPr>
+        <w:t xml:space="preserve">entité </w:t>
+      </w:r>
+      <w:r>
+        <w:rPr>
+          <w:rFonts w:ascii="Courier New" w:eastAsia="Times New Roman" w:hAnsi="Courier New" w:cs="Courier New"/>
+          <w:b/>
+          <w:bCs/>
+          <w:kern w:val="0"/>
+          <w:sz w:val="20"/>
+          <w:szCs w:val="20"/>
+          <w:lang w:eastAsia="fr-FR"/>
+          <w14:ligatures w14:val="none"/>
+        </w:rPr>
+        <w:t>Order</w:t>
+      </w:r>
+      <w:r>
+        <w:rPr>
+          <w:rFonts w:ascii="Times New Roman" w:eastAsia="Times New Roman" w:hAnsi="Times New Roman" w:cs="Times New Roman"/>
+          <w:kern w:val="0"/>
+          <w:lang w:eastAsia="fr-FR"/>
+          <w14:ligatures w14:val="none"/>
+        </w:rPr>
+        <w:t xml:space="preserve"> est créée et </w:t>
+      </w:r>
+      <w:r>
+        <w:rPr>
+          <w:rFonts w:ascii="Times New Roman" w:eastAsia="Times New Roman" w:hAnsi="Times New Roman" w:cs="Times New Roman"/>
+          <w:b/>
+          <w:bCs/>
+          <w:kern w:val="0"/>
+          <w:lang w:eastAsia="fr-FR"/>
+          <w14:ligatures w14:val="none"/>
+        </w:rPr>
+        <w:t>hydratée</w:t>
+      </w:r>
+      <w:r>
+        <w:rPr>
+          <w:rFonts w:ascii="Times New Roman" w:eastAsia="Times New Roman" w:hAnsi="Times New Roman" w:cs="Times New Roman"/>
+          <w:kern w:val="0"/>
+          <w:lang w:eastAsia="fr-FR"/>
+          <w14:ligatures w14:val="none"/>
+        </w:rPr>
+        <w:t xml:space="preserve"> avec les informations pertinentes : </w:t>
+      </w:r>
+      <w:r>
+        <w:rPr>
+          <w:rFonts w:ascii="Courier New" w:eastAsia="Times New Roman" w:hAnsi="Courier New" w:cs="Courier New"/>
+          <w:kern w:val="0"/>
+          <w:sz w:val="20"/>
+          <w:szCs w:val="20"/>
+          <w:lang w:eastAsia="fr-FR"/>
+          <w14:ligatures w14:val="none"/>
+        </w:rPr>
+        <w:t>orderDateCreation</w:t>
+      </w:r>
+      <w:r>
+        <w:rPr>
+          <w:rFonts w:ascii="Times New Roman" w:eastAsia="Times New Roman" w:hAnsi="Times New Roman" w:cs="Times New Roman"/>
+          <w:kern w:val="0"/>
+          <w:lang w:eastAsia="fr-FR"/>
+          <w14:ligatures w14:val="none"/>
+        </w:rPr>
+        <w:t xml:space="preserve"> (avec un objet </w:t>
+      </w:r>
+      <w:r>
+        <w:rPr>
+          <w:rFonts w:ascii="Courier New" w:eastAsia="Times New Roman" w:hAnsi="Courier New" w:cs="Courier New"/>
+          <w:kern w:val="0"/>
+          <w:sz w:val="20"/>
+          <w:szCs w:val="20"/>
+          <w:lang w:eastAsia="fr-FR"/>
+          <w14:ligatures w14:val="none"/>
+        </w:rPr>
+        <w:t>\DateTimeImmutable</w:t>
+      </w:r>
+      <w:r>
+        <w:rPr>
+          <w:rFonts w:ascii="Times New Roman" w:eastAsia="Times New Roman" w:hAnsi="Times New Roman" w:cs="Times New Roman"/>
+          <w:kern w:val="0"/>
+          <w:lang w:eastAsia="fr-FR"/>
+          <w14:ligatures w14:val="none"/>
+        </w:rPr>
+        <w:t>), l'</w:t>
+      </w:r>
+      <w:r>
+        <w:rPr>
+          <w:rFonts w:ascii="Times New Roman" w:eastAsia="Times New Roman" w:hAnsi="Times New Roman" w:cs="Times New Roman"/>
+          <w:b/>
+          <w:bCs/>
+          <w:kern w:val="0"/>
+          <w:lang w:eastAsia="fr-FR"/>
+          <w14:ligatures w14:val="none"/>
+        </w:rPr>
+        <w:t xml:space="preserve">entité </w:t>
+      </w:r>
+      <w:r>
+        <w:rPr>
+          <w:rFonts w:ascii="Courier New" w:eastAsia="Times New Roman" w:hAnsi="Courier New" w:cs="Courier New"/>
+          <w:b/>
+          <w:bCs/>
+          <w:kern w:val="0"/>
+          <w:sz w:val="20"/>
+          <w:szCs w:val="20"/>
+          <w:lang w:eastAsia="fr-FR"/>
+          <w14:ligatures w14:val="none"/>
+        </w:rPr>
+        <w:t>User</w:t>
+      </w:r>
+      <w:r>
+        <w:rPr>
+          <w:rFonts w:ascii="Times New Roman" w:eastAsia="Times New Roman" w:hAnsi="Times New Roman" w:cs="Times New Roman"/>
+          <w:kern w:val="0"/>
+          <w:lang w:eastAsia="fr-FR"/>
+          <w14:ligatures w14:val="none"/>
+        </w:rPr>
+        <w:t xml:space="preserve"> associée, </w:t>
+      </w:r>
+      <w:r>
+        <w:rPr>
+          <w:rFonts w:ascii="Courier New" w:eastAsia="Times New Roman" w:hAnsi="Courier New" w:cs="Courier New"/>
+          <w:kern w:val="0"/>
+          <w:sz w:val="20"/>
+          <w:szCs w:val="20"/>
+          <w:lang w:eastAsia="fr-FR"/>
+          <w14:ligatures w14:val="none"/>
+        </w:rPr>
+        <w:t>orderStatus</w:t>
+      </w:r>
+      <w:r>
+        <w:rPr>
+          <w:rFonts w:ascii="Times New Roman" w:eastAsia="Times New Roman" w:hAnsi="Times New Roman" w:cs="Times New Roman"/>
+          <w:kern w:val="0"/>
+          <w:lang w:eastAsia="fr-FR"/>
+          <w14:ligatures w14:val="none"/>
+        </w:rPr>
+        <w:t xml:space="preserve"> initialisé à 'Envoyé', le nom et prénom du client (priorité aux données de session, sinon celles de l'entité </w:t>
+      </w:r>
+      <w:r>
+        <w:rPr>
+          <w:rFonts w:ascii="Courier New" w:eastAsia="Times New Roman" w:hAnsi="Courier New" w:cs="Courier New"/>
+          <w:kern w:val="0"/>
+          <w:sz w:val="20"/>
+          <w:szCs w:val="20"/>
+          <w:lang w:eastAsia="fr-FR"/>
+          <w14:ligatures w14:val="none"/>
+        </w:rPr>
+        <w:t>User</w:t>
+      </w:r>
+      <w:r>
+        <w:rPr>
+          <w:rFonts w:ascii="Times New Roman" w:eastAsia="Times New Roman" w:hAnsi="Times New Roman" w:cs="Times New Roman"/>
+          <w:kern w:val="0"/>
+          <w:lang w:eastAsia="fr-FR"/>
+          <w14:ligatures w14:val="none"/>
+        </w:rPr>
+        <w:t xml:space="preserve">), l'adresse e-mail de l'utilisateur et le </w:t>
+      </w:r>
+      <w:r>
+        <w:rPr>
+          <w:rFonts w:ascii="Courier New" w:eastAsia="Times New Roman" w:hAnsi="Courier New" w:cs="Courier New"/>
+          <w:kern w:val="0"/>
+          <w:sz w:val="20"/>
+          <w:szCs w:val="20"/>
+          <w:lang w:eastAsia="fr-FR"/>
+          <w14:ligatures w14:val="none"/>
+        </w:rPr>
+        <w:t>orderTotal</w:t>
+      </w:r>
+      <w:r>
+        <w:rPr>
+          <w:rFonts w:ascii="Times New Roman" w:eastAsia="Times New Roman" w:hAnsi="Times New Roman" w:cs="Times New Roman"/>
+          <w:kern w:val="0"/>
+          <w:lang w:eastAsia="fr-FR"/>
+          <w14:ligatures w14:val="none"/>
+        </w:rPr>
+        <w:t xml:space="preserve"> calculé par le </w:t>
+      </w:r>
+      <w:r>
+        <w:rPr>
+          <w:rFonts w:ascii="Courier New" w:eastAsia="Times New Roman" w:hAnsi="Courier New" w:cs="Courier New"/>
+          <w:kern w:val="0"/>
+          <w:sz w:val="20"/>
+          <w:szCs w:val="20"/>
+          <w:lang w:eastAsia="fr-FR"/>
+          <w14:ligatures w14:val="none"/>
+        </w:rPr>
+        <w:t>CartService</w:t>
+      </w:r>
+      <w:r>
+        <w:rPr>
+          <w:rFonts w:ascii="Times New Roman" w:eastAsia="Times New Roman" w:hAnsi="Times New Roman" w:cs="Times New Roman"/>
+          <w:kern w:val="0"/>
+          <w:lang w:eastAsia="fr-FR"/>
+          <w14:ligatures w14:val="none"/>
+        </w:rPr>
+        <w:t>.</w:t>
+      </w:r>
+    </w:p>
+    <w:p>
+      <w:pPr>
+        <w:spacing w:before="100" w:beforeAutospacing="1" w:after="100" w:afterAutospacing="1" w:line="240" w:lineRule="auto"/>
+        <w:rPr>
+          <w:rFonts w:ascii="Times New Roman" w:eastAsia="Times New Roman" w:hAnsi="Times New Roman" w:cs="Times New Roman"/>
+          <w:kern w:val="0"/>
+          <w:lang w:eastAsia="fr-FR"/>
+          <w14:ligatures w14:val="none"/>
+        </w:rPr>
+      </w:pPr>
+      <w:r>
+        <w:rPr>
+          <w:rFonts w:ascii="Times New Roman" w:eastAsia="Times New Roman" w:hAnsi="Times New Roman" w:cs="Times New Roman"/>
+          <w:kern w:val="0"/>
+          <w:lang w:eastAsia="fr-FR"/>
+          <w14:ligatures w14:val="none"/>
+        </w:rPr>
+        <w:t>L'</w:t>
+      </w:r>
+      <w:r>
+        <w:rPr>
+          <w:rFonts w:ascii="Times New Roman" w:eastAsia="Times New Roman" w:hAnsi="Times New Roman" w:cs="Times New Roman"/>
+          <w:b/>
+          <w:bCs/>
+          <w:kern w:val="0"/>
+          <w:lang w:eastAsia="fr-FR"/>
+          <w14:ligatures w14:val="none"/>
+        </w:rPr>
+        <w:t>EntityManager</w:t>
+      </w:r>
+      <w:r>
+        <w:rPr>
+          <w:rFonts w:ascii="Times New Roman" w:eastAsia="Times New Roman" w:hAnsi="Times New Roman" w:cs="Times New Roman"/>
+          <w:kern w:val="0"/>
+          <w:lang w:eastAsia="fr-FR"/>
+          <w14:ligatures w14:val="none"/>
+        </w:rPr>
+        <w:t xml:space="preserve"> Doctrine prépare et exécute l'</w:t>
+      </w:r>
+      <w:r>
+        <w:rPr>
+          <w:rFonts w:ascii="Times New Roman" w:eastAsia="Times New Roman" w:hAnsi="Times New Roman" w:cs="Times New Roman"/>
+          <w:b/>
+          <w:bCs/>
+          <w:kern w:val="0"/>
+          <w:lang w:eastAsia="fr-FR"/>
+          <w14:ligatures w14:val="none"/>
+        </w:rPr>
+        <w:t>enregistrement</w:t>
+      </w:r>
+      <w:r>
+        <w:rPr>
+          <w:rFonts w:ascii="Times New Roman" w:eastAsia="Times New Roman" w:hAnsi="Times New Roman" w:cs="Times New Roman"/>
+          <w:kern w:val="0"/>
+          <w:lang w:eastAsia="fr-FR"/>
+          <w14:ligatures w14:val="none"/>
+        </w:rPr>
+        <w:t xml:space="preserve"> de cette entité </w:t>
+      </w:r>
+      <w:r>
+        <w:rPr>
+          <w:rFonts w:ascii="Courier New" w:eastAsia="Times New Roman" w:hAnsi="Courier New" w:cs="Courier New"/>
+          <w:kern w:val="0"/>
+          <w:sz w:val="20"/>
+          <w:szCs w:val="20"/>
+          <w:lang w:eastAsia="fr-FR"/>
+          <w14:ligatures w14:val="none"/>
+        </w:rPr>
+        <w:t>Order</w:t>
+      </w:r>
+      <w:r>
+        <w:rPr>
+          <w:rFonts w:ascii="Times New Roman" w:eastAsia="Times New Roman" w:hAnsi="Times New Roman" w:cs="Times New Roman"/>
+          <w:kern w:val="0"/>
+          <w:lang w:eastAsia="fr-FR"/>
+          <w14:ligatures w14:val="none"/>
+        </w:rPr>
+        <w:t xml:space="preserve"> en </w:t>
+      </w:r>
+      <w:r>
+        <w:rPr>
+          <w:rFonts w:ascii="Times New Roman" w:eastAsia="Times New Roman" w:hAnsi="Times New Roman" w:cs="Times New Roman"/>
+          <w:b/>
+          <w:bCs/>
+          <w:kern w:val="0"/>
+          <w:lang w:eastAsia="fr-FR"/>
+          <w14:ligatures w14:val="none"/>
+        </w:rPr>
+        <w:t>base de données</w:t>
+      </w:r>
+      <w:r>
+        <w:rPr>
+          <w:rFonts w:ascii="Times New Roman" w:eastAsia="Times New Roman" w:hAnsi="Times New Roman" w:cs="Times New Roman"/>
+          <w:kern w:val="0"/>
+          <w:lang w:eastAsia="fr-FR"/>
+          <w14:ligatures w14:val="none"/>
+        </w:rPr>
+        <w:t>.</w:t>
+      </w:r>
+    </w:p>
+    <w:p>
+      <w:pPr>
+        <w:spacing w:before="100" w:beforeAutospacing="1" w:after="100" w:afterAutospacing="1" w:line="240" w:lineRule="auto"/>
+        <w:rPr>
+          <w:rFonts w:ascii="Times New Roman" w:eastAsia="Times New Roman" w:hAnsi="Times New Roman" w:cs="Times New Roman"/>
+          <w:kern w:val="0"/>
+          <w:lang w:eastAsia="fr-FR"/>
+          <w14:ligatures w14:val="none"/>
+        </w:rPr>
+      </w:pPr>
+      <w:r>
+        <w:rPr>
+          <w:rFonts w:ascii="Times New Roman" w:eastAsia="Times New Roman" w:hAnsi="Times New Roman" w:cs="Times New Roman"/>
+          <w:kern w:val="0"/>
+          <w:lang w:eastAsia="fr-FR"/>
+          <w14:ligatures w14:val="none"/>
+        </w:rPr>
+        <w:lastRenderedPageBreak/>
+        <w:t>On itère ensuite sur les éléments du panier (</w:t>
+      </w:r>
+      <w:r>
+        <w:rPr>
+          <w:rFonts w:ascii="Courier New" w:eastAsia="Times New Roman" w:hAnsi="Courier New" w:cs="Courier New"/>
+          <w:kern w:val="0"/>
+          <w:sz w:val="20"/>
+          <w:szCs w:val="20"/>
+          <w:lang w:eastAsia="fr-FR"/>
+          <w14:ligatures w14:val="none"/>
+        </w:rPr>
+        <w:t>foreach ($cart as $item)</w:t>
+      </w:r>
+      <w:r>
+        <w:rPr>
+          <w:rFonts w:ascii="Times New Roman" w:eastAsia="Times New Roman" w:hAnsi="Times New Roman" w:cs="Times New Roman"/>
+          <w:kern w:val="0"/>
+          <w:lang w:eastAsia="fr-FR"/>
+          <w14:ligatures w14:val="none"/>
+        </w:rPr>
+        <w:t>) pour créer une nouvelle instance de l'</w:t>
+      </w:r>
+      <w:r>
+        <w:rPr>
+          <w:rFonts w:ascii="Times New Roman" w:eastAsia="Times New Roman" w:hAnsi="Times New Roman" w:cs="Times New Roman"/>
+          <w:b/>
+          <w:bCs/>
+          <w:kern w:val="0"/>
+          <w:lang w:eastAsia="fr-FR"/>
+          <w14:ligatures w14:val="none"/>
+        </w:rPr>
+        <w:t xml:space="preserve">entité </w:t>
+      </w:r>
+      <w:r>
+        <w:rPr>
+          <w:rFonts w:ascii="Courier New" w:eastAsia="Times New Roman" w:hAnsi="Courier New" w:cs="Courier New"/>
+          <w:b/>
+          <w:bCs/>
+          <w:kern w:val="0"/>
+          <w:sz w:val="20"/>
+          <w:szCs w:val="20"/>
+          <w:lang w:eastAsia="fr-FR"/>
+          <w14:ligatures w14:val="none"/>
+        </w:rPr>
+        <w:t>OrderDetail</w:t>
+      </w:r>
+      <w:r>
+        <w:rPr>
+          <w:rFonts w:ascii="Times New Roman" w:eastAsia="Times New Roman" w:hAnsi="Times New Roman" w:cs="Times New Roman"/>
+          <w:kern w:val="0"/>
+          <w:lang w:eastAsia="fr-FR"/>
+          <w14:ligatures w14:val="none"/>
+        </w:rPr>
+        <w:t xml:space="preserve"> pour chaque article. Chaque </w:t>
+      </w:r>
+      <w:r>
+        <w:rPr>
+          <w:rFonts w:ascii="Courier New" w:eastAsia="Times New Roman" w:hAnsi="Courier New" w:cs="Courier New"/>
+          <w:kern w:val="0"/>
+          <w:sz w:val="20"/>
+          <w:szCs w:val="20"/>
+          <w:lang w:eastAsia="fr-FR"/>
+          <w14:ligatures w14:val="none"/>
+        </w:rPr>
+        <w:t>OrderDetail</w:t>
+      </w:r>
+      <w:r>
+        <w:rPr>
+          <w:rFonts w:ascii="Times New Roman" w:eastAsia="Times New Roman" w:hAnsi="Times New Roman" w:cs="Times New Roman"/>
+          <w:kern w:val="0"/>
+          <w:lang w:eastAsia="fr-FR"/>
+          <w14:ligatures w14:val="none"/>
+        </w:rPr>
+        <w:t xml:space="preserve"> est </w:t>
+      </w:r>
+      <w:r>
+        <w:rPr>
+          <w:rFonts w:ascii="Times New Roman" w:eastAsia="Times New Roman" w:hAnsi="Times New Roman" w:cs="Times New Roman"/>
+          <w:b/>
+          <w:bCs/>
+          <w:kern w:val="0"/>
+          <w:lang w:eastAsia="fr-FR"/>
+          <w14:ligatures w14:val="none"/>
+        </w:rPr>
+        <w:t>hydraté</w:t>
+      </w:r>
+      <w:r>
+        <w:rPr>
+          <w:rFonts w:ascii="Times New Roman" w:eastAsia="Times New Roman" w:hAnsi="Times New Roman" w:cs="Times New Roman"/>
+          <w:kern w:val="0"/>
+          <w:lang w:eastAsia="fr-FR"/>
+          <w14:ligatures w14:val="none"/>
+        </w:rPr>
+        <w:t xml:space="preserve"> avec l'</w:t>
+      </w:r>
+      <w:r>
+        <w:rPr>
+          <w:rFonts w:ascii="Times New Roman" w:eastAsia="Times New Roman" w:hAnsi="Times New Roman" w:cs="Times New Roman"/>
+          <w:b/>
+          <w:bCs/>
+          <w:kern w:val="0"/>
+          <w:lang w:eastAsia="fr-FR"/>
+          <w14:ligatures w14:val="none"/>
+        </w:rPr>
+        <w:t xml:space="preserve">entité </w:t>
+      </w:r>
+      <w:r>
+        <w:rPr>
+          <w:rFonts w:ascii="Courier New" w:eastAsia="Times New Roman" w:hAnsi="Courier New" w:cs="Courier New"/>
+          <w:b/>
+          <w:bCs/>
+          <w:kern w:val="0"/>
+          <w:sz w:val="20"/>
+          <w:szCs w:val="20"/>
+          <w:lang w:eastAsia="fr-FR"/>
+          <w14:ligatures w14:val="none"/>
+        </w:rPr>
+        <w:t>Order</w:t>
+      </w:r>
+      <w:r>
+        <w:rPr>
+          <w:rFonts w:ascii="Times New Roman" w:eastAsia="Times New Roman" w:hAnsi="Times New Roman" w:cs="Times New Roman"/>
+          <w:kern w:val="0"/>
+          <w:lang w:eastAsia="fr-FR"/>
+          <w14:ligatures w14:val="none"/>
+        </w:rPr>
+        <w:t xml:space="preserve"> associée, l'</w:t>
+      </w:r>
+      <w:r>
+        <w:rPr>
+          <w:rFonts w:ascii="Times New Roman" w:eastAsia="Times New Roman" w:hAnsi="Times New Roman" w:cs="Times New Roman"/>
+          <w:b/>
+          <w:bCs/>
+          <w:kern w:val="0"/>
+          <w:lang w:eastAsia="fr-FR"/>
+          <w14:ligatures w14:val="none"/>
+        </w:rPr>
+        <w:t xml:space="preserve">entité </w:t>
+      </w:r>
+      <w:r>
+        <w:rPr>
+          <w:rFonts w:ascii="Courier New" w:eastAsia="Times New Roman" w:hAnsi="Courier New" w:cs="Courier New"/>
+          <w:b/>
+          <w:bCs/>
+          <w:kern w:val="0"/>
+          <w:sz w:val="20"/>
+          <w:szCs w:val="20"/>
+          <w:lang w:eastAsia="fr-FR"/>
+          <w14:ligatures w14:val="none"/>
+        </w:rPr>
+        <w:t>ExhibitionShare</w:t>
+      </w:r>
+      <w:r>
+        <w:rPr>
+          <w:rFonts w:ascii="Times New Roman" w:eastAsia="Times New Roman" w:hAnsi="Times New Roman" w:cs="Times New Roman"/>
+          <w:kern w:val="0"/>
+          <w:lang w:eastAsia="fr-FR"/>
+          <w14:ligatures w14:val="none"/>
+        </w:rPr>
+        <w:t xml:space="preserve"> et l'</w:t>
+      </w:r>
+      <w:r>
+        <w:rPr>
+          <w:rFonts w:ascii="Times New Roman" w:eastAsia="Times New Roman" w:hAnsi="Times New Roman" w:cs="Times New Roman"/>
+          <w:b/>
+          <w:bCs/>
+          <w:kern w:val="0"/>
+          <w:lang w:eastAsia="fr-FR"/>
+          <w14:ligatures w14:val="none"/>
+        </w:rPr>
+        <w:t xml:space="preserve">entité </w:t>
+      </w:r>
+      <w:r>
+        <w:rPr>
+          <w:rFonts w:ascii="Courier New" w:eastAsia="Times New Roman" w:hAnsi="Courier New" w:cs="Courier New"/>
+          <w:b/>
+          <w:bCs/>
+          <w:kern w:val="0"/>
+          <w:sz w:val="20"/>
+          <w:szCs w:val="20"/>
+          <w:lang w:eastAsia="fr-FR"/>
+          <w14:ligatures w14:val="none"/>
+        </w:rPr>
+        <w:t>Ticket</w:t>
+      </w:r>
+      <w:r>
+        <w:rPr>
+          <w:rFonts w:ascii="Times New Roman" w:eastAsia="Times New Roman" w:hAnsi="Times New Roman" w:cs="Times New Roman"/>
+          <w:kern w:val="0"/>
+          <w:lang w:eastAsia="fr-FR"/>
+          <w14:ligatures w14:val="none"/>
+        </w:rPr>
+        <w:t xml:space="preserve"> correspondantes (retrouvées via leurs </w:t>
+      </w:r>
+      <w:r>
+        <w:rPr>
+          <w:rFonts w:ascii="Times New Roman" w:eastAsia="Times New Roman" w:hAnsi="Times New Roman" w:cs="Times New Roman"/>
+          <w:b/>
+          <w:bCs/>
+          <w:kern w:val="0"/>
+          <w:lang w:eastAsia="fr-FR"/>
+          <w14:ligatures w14:val="none"/>
+        </w:rPr>
+        <w:t>repositories</w:t>
+      </w:r>
+      <w:r>
+        <w:rPr>
+          <w:rFonts w:ascii="Times New Roman" w:eastAsia="Times New Roman" w:hAnsi="Times New Roman" w:cs="Times New Roman"/>
+          <w:kern w:val="0"/>
+          <w:lang w:eastAsia="fr-FR"/>
+          <w14:ligatures w14:val="none"/>
+        </w:rPr>
+        <w:t xml:space="preserve">), la </w:t>
+      </w:r>
+      <w:r>
+        <w:rPr>
+          <w:rFonts w:ascii="Courier New" w:eastAsia="Times New Roman" w:hAnsi="Courier New" w:cs="Courier New"/>
+          <w:kern w:val="0"/>
+          <w:sz w:val="20"/>
+          <w:szCs w:val="20"/>
+          <w:lang w:eastAsia="fr-FR"/>
+          <w14:ligatures w14:val="none"/>
+        </w:rPr>
+        <w:t>quantity</w:t>
+      </w:r>
+      <w:r>
+        <w:rPr>
+          <w:rFonts w:ascii="Times New Roman" w:eastAsia="Times New Roman" w:hAnsi="Times New Roman" w:cs="Times New Roman"/>
+          <w:kern w:val="0"/>
+          <w:lang w:eastAsia="fr-FR"/>
+          <w14:ligatures w14:val="none"/>
+        </w:rPr>
+        <w:t xml:space="preserve"> et le </w:t>
+      </w:r>
+      <w:r>
+        <w:rPr>
+          <w:rFonts w:ascii="Courier New" w:eastAsia="Times New Roman" w:hAnsi="Courier New" w:cs="Courier New"/>
+          <w:kern w:val="0"/>
+          <w:sz w:val="20"/>
+          <w:szCs w:val="20"/>
+          <w:lang w:eastAsia="fr-FR"/>
+          <w14:ligatures w14:val="none"/>
+        </w:rPr>
+        <w:t>unitPrice</w:t>
+      </w:r>
+      <w:r>
+        <w:rPr>
+          <w:rFonts w:ascii="Times New Roman" w:eastAsia="Times New Roman" w:hAnsi="Times New Roman" w:cs="Times New Roman"/>
+          <w:kern w:val="0"/>
+          <w:lang w:eastAsia="fr-FR"/>
+          <w14:ligatures w14:val="none"/>
+        </w:rPr>
+        <w:t xml:space="preserve">. Ces entités </w:t>
+      </w:r>
+      <w:r>
+        <w:rPr>
+          <w:rFonts w:ascii="Courier New" w:eastAsia="Times New Roman" w:hAnsi="Courier New" w:cs="Courier New"/>
+          <w:kern w:val="0"/>
+          <w:sz w:val="20"/>
+          <w:szCs w:val="20"/>
+          <w:lang w:eastAsia="fr-FR"/>
+          <w14:ligatures w14:val="none"/>
+        </w:rPr>
+        <w:t>OrderDetail</w:t>
+      </w:r>
+      <w:r>
+        <w:rPr>
+          <w:rFonts w:ascii="Times New Roman" w:eastAsia="Times New Roman" w:hAnsi="Times New Roman" w:cs="Times New Roman"/>
+          <w:kern w:val="0"/>
+          <w:lang w:eastAsia="fr-FR"/>
+          <w14:ligatures w14:val="none"/>
+        </w:rPr>
+        <w:t xml:space="preserve"> sont ensuite persistées via l'</w:t>
+      </w:r>
+      <w:r>
+        <w:rPr>
+          <w:rFonts w:ascii="Times New Roman" w:eastAsia="Times New Roman" w:hAnsi="Times New Roman" w:cs="Times New Roman"/>
+          <w:b/>
+          <w:bCs/>
+          <w:kern w:val="0"/>
+          <w:lang w:eastAsia="fr-FR"/>
+          <w14:ligatures w14:val="none"/>
+        </w:rPr>
+        <w:t>EntityManager</w:t>
+      </w:r>
+      <w:r>
+        <w:rPr>
+          <w:rFonts w:ascii="Times New Roman" w:eastAsia="Times New Roman" w:hAnsi="Times New Roman" w:cs="Times New Roman"/>
+          <w:kern w:val="0"/>
+          <w:lang w:eastAsia="fr-FR"/>
+          <w14:ligatures w14:val="none"/>
+        </w:rPr>
+        <w:t>.</w:t>
+      </w:r>
+    </w:p>
+    <w:p>
+      <w:pPr>
+        <w:spacing w:before="100" w:beforeAutospacing="1" w:after="100" w:afterAutospacing="1" w:line="240" w:lineRule="auto"/>
+        <w:rPr>
+          <w:rFonts w:ascii="Times New Roman" w:eastAsia="Times New Roman" w:hAnsi="Times New Roman" w:cs="Times New Roman"/>
+          <w:kern w:val="0"/>
+          <w:lang w:eastAsia="fr-FR"/>
+          <w14:ligatures w14:val="none"/>
+        </w:rPr>
+      </w:pPr>
+      <w:r>
+        <w:rPr>
+          <w:rFonts w:ascii="Times New Roman" w:eastAsia="Times New Roman" w:hAnsi="Times New Roman" w:cs="Times New Roman"/>
+          <w:kern w:val="0"/>
+          <w:lang w:eastAsia="fr-FR"/>
+          <w14:ligatures w14:val="none"/>
+        </w:rPr>
+        <w:t>L'</w:t>
+      </w:r>
+      <w:r>
+        <w:rPr>
+          <w:rFonts w:ascii="Times New Roman" w:eastAsia="Times New Roman" w:hAnsi="Times New Roman" w:cs="Times New Roman"/>
+          <w:b/>
+          <w:bCs/>
+          <w:kern w:val="0"/>
+          <w:lang w:eastAsia="fr-FR"/>
+          <w14:ligatures w14:val="none"/>
+        </w:rPr>
+        <w:t xml:space="preserve">entité </w:t>
+      </w:r>
+      <w:r>
+        <w:rPr>
+          <w:rFonts w:ascii="Courier New" w:eastAsia="Times New Roman" w:hAnsi="Courier New" w:cs="Courier New"/>
+          <w:b/>
+          <w:bCs/>
+          <w:kern w:val="0"/>
+          <w:sz w:val="20"/>
+          <w:szCs w:val="20"/>
+          <w:lang w:eastAsia="fr-FR"/>
+          <w14:ligatures w14:val="none"/>
+        </w:rPr>
+        <w:t>Order</w:t>
+      </w:r>
+      <w:r>
+        <w:rPr>
+          <w:rFonts w:ascii="Times New Roman" w:eastAsia="Times New Roman" w:hAnsi="Times New Roman" w:cs="Times New Roman"/>
+          <w:kern w:val="0"/>
+          <w:lang w:eastAsia="fr-FR"/>
+          <w14:ligatures w14:val="none"/>
+        </w:rPr>
+        <w:t xml:space="preserve"> est rafraîchie (</w:t>
+      </w:r>
+      <w:r>
+        <w:rPr>
+          <w:rFonts w:ascii="Courier New" w:eastAsia="Times New Roman" w:hAnsi="Courier New" w:cs="Courier New"/>
+          <w:kern w:val="0"/>
+          <w:sz w:val="20"/>
+          <w:szCs w:val="20"/>
+          <w:lang w:eastAsia="fr-FR"/>
+          <w14:ligatures w14:val="none"/>
+        </w:rPr>
+        <w:t>$this-&gt;entityManager-&gt;refresh($order)</w:t>
+      </w:r>
+      <w:r>
+        <w:rPr>
+          <w:rFonts w:ascii="Times New Roman" w:eastAsia="Times New Roman" w:hAnsi="Times New Roman" w:cs="Times New Roman"/>
+          <w:kern w:val="0"/>
+          <w:lang w:eastAsia="fr-FR"/>
+          <w14:ligatures w14:val="none"/>
+        </w:rPr>
+        <w:t>) afin de récupérer l'</w:t>
+      </w:r>
+      <w:r>
+        <w:rPr>
+          <w:rFonts w:ascii="Times New Roman" w:eastAsia="Times New Roman" w:hAnsi="Times New Roman" w:cs="Times New Roman"/>
+          <w:b/>
+          <w:bCs/>
+          <w:kern w:val="0"/>
+          <w:lang w:eastAsia="fr-FR"/>
+          <w14:ligatures w14:val="none"/>
+        </w:rPr>
+        <w:t>ID</w:t>
+      </w:r>
+      <w:r>
+        <w:rPr>
+          <w:rFonts w:ascii="Times New Roman" w:eastAsia="Times New Roman" w:hAnsi="Times New Roman" w:cs="Times New Roman"/>
+          <w:kern w:val="0"/>
+          <w:lang w:eastAsia="fr-FR"/>
+          <w14:ligatures w14:val="none"/>
+        </w:rPr>
+        <w:t xml:space="preserve"> généré par la base de données, qui sera utilisé pour la création du numéro de facture unique.</w:t>
+      </w:r>
+    </w:p>
+    <w:p>
+      <w:pPr>
+        <w:spacing w:before="100" w:beforeAutospacing="1" w:after="100" w:afterAutospacing="1" w:line="240" w:lineRule="auto"/>
+        <w:rPr>
+          <w:rFonts w:ascii="Times New Roman" w:eastAsia="Times New Roman" w:hAnsi="Times New Roman" w:cs="Times New Roman"/>
+          <w:kern w:val="0"/>
+          <w:lang w:eastAsia="fr-FR"/>
+          <w14:ligatures w14:val="none"/>
+        </w:rPr>
+      </w:pPr>
+      <w:r>
+        <w:rPr>
+          <w:rFonts w:ascii="Times New Roman" w:eastAsia="Times New Roman" w:hAnsi="Times New Roman" w:cs="Times New Roman"/>
+          <w:kern w:val="0"/>
+          <w:lang w:eastAsia="fr-FR"/>
+          <w14:ligatures w14:val="none"/>
+        </w:rPr>
+        <w:t>Une nouvelle instance de l'</w:t>
+      </w:r>
+      <w:r>
+        <w:rPr>
+          <w:rFonts w:ascii="Times New Roman" w:eastAsia="Times New Roman" w:hAnsi="Times New Roman" w:cs="Times New Roman"/>
+          <w:b/>
+          <w:bCs/>
+          <w:kern w:val="0"/>
+          <w:lang w:eastAsia="fr-FR"/>
+          <w14:ligatures w14:val="none"/>
+        </w:rPr>
+        <w:t xml:space="preserve">entité </w:t>
+      </w:r>
+      <w:r>
+        <w:rPr>
+          <w:rFonts w:ascii="Courier New" w:eastAsia="Times New Roman" w:hAnsi="Courier New" w:cs="Courier New"/>
+          <w:b/>
+          <w:bCs/>
+          <w:kern w:val="0"/>
+          <w:sz w:val="20"/>
+          <w:szCs w:val="20"/>
+          <w:lang w:eastAsia="fr-FR"/>
+          <w14:ligatures w14:val="none"/>
+        </w:rPr>
+        <w:t>Invoice</w:t>
+      </w:r>
+      <w:r>
+        <w:rPr>
+          <w:rFonts w:ascii="Times New Roman" w:eastAsia="Times New Roman" w:hAnsi="Times New Roman" w:cs="Times New Roman"/>
+          <w:kern w:val="0"/>
+          <w:lang w:eastAsia="fr-FR"/>
+          <w14:ligatures w14:val="none"/>
+        </w:rPr>
+        <w:t xml:space="preserve"> est instanciée et </w:t>
+      </w:r>
+      <w:r>
+        <w:rPr>
+          <w:rFonts w:ascii="Times New Roman" w:eastAsia="Times New Roman" w:hAnsi="Times New Roman" w:cs="Times New Roman"/>
+          <w:b/>
+          <w:bCs/>
+          <w:kern w:val="0"/>
+          <w:lang w:eastAsia="fr-FR"/>
+          <w14:ligatures w14:val="none"/>
+        </w:rPr>
+        <w:t>hydratée</w:t>
+      </w:r>
+      <w:r>
+        <w:rPr>
+          <w:rFonts w:ascii="Times New Roman" w:eastAsia="Times New Roman" w:hAnsi="Times New Roman" w:cs="Times New Roman"/>
+          <w:kern w:val="0"/>
+          <w:lang w:eastAsia="fr-FR"/>
+          <w14:ligatures w14:val="none"/>
+        </w:rPr>
+        <w:t xml:space="preserve"> avec les informations de la commande : </w:t>
+      </w:r>
+      <w:r>
+        <w:rPr>
+          <w:rFonts w:ascii="Courier New" w:eastAsia="Times New Roman" w:hAnsi="Courier New" w:cs="Courier New"/>
+          <w:kern w:val="0"/>
+          <w:sz w:val="20"/>
+          <w:szCs w:val="20"/>
+          <w:lang w:eastAsia="fr-FR"/>
+          <w14:ligatures w14:val="none"/>
+        </w:rPr>
+        <w:t>customerName</w:t>
+      </w:r>
+      <w:r>
+        <w:rPr>
+          <w:rFonts w:ascii="Times New Roman" w:eastAsia="Times New Roman" w:hAnsi="Times New Roman" w:cs="Times New Roman"/>
+          <w:kern w:val="0"/>
+          <w:lang w:eastAsia="fr-FR"/>
+          <w14:ligatures w14:val="none"/>
+        </w:rPr>
+        <w:t xml:space="preserve">, </w:t>
+      </w:r>
+      <w:r>
+        <w:rPr>
+          <w:rFonts w:ascii="Courier New" w:eastAsia="Times New Roman" w:hAnsi="Courier New" w:cs="Courier New"/>
+          <w:kern w:val="0"/>
+          <w:sz w:val="20"/>
+          <w:szCs w:val="20"/>
+          <w:lang w:eastAsia="fr-FR"/>
+          <w14:ligatures w14:val="none"/>
+        </w:rPr>
+        <w:t>customerFirstname</w:t>
+      </w:r>
+      <w:r>
+        <w:rPr>
+          <w:rFonts w:ascii="Times New Roman" w:eastAsia="Times New Roman" w:hAnsi="Times New Roman" w:cs="Times New Roman"/>
+          <w:kern w:val="0"/>
+          <w:lang w:eastAsia="fr-FR"/>
+          <w14:ligatures w14:val="none"/>
+        </w:rPr>
+        <w:t xml:space="preserve">, </w:t>
+      </w:r>
+      <w:r>
+        <w:rPr>
+          <w:rFonts w:ascii="Courier New" w:eastAsia="Times New Roman" w:hAnsi="Courier New" w:cs="Courier New"/>
+          <w:kern w:val="0"/>
+          <w:sz w:val="20"/>
+          <w:szCs w:val="20"/>
+          <w:lang w:eastAsia="fr-FR"/>
+          <w14:ligatures w14:val="none"/>
+        </w:rPr>
+        <w:t>customerEmail</w:t>
+      </w:r>
+      <w:r>
+        <w:rPr>
+          <w:rFonts w:ascii="Times New Roman" w:eastAsia="Times New Roman" w:hAnsi="Times New Roman" w:cs="Times New Roman"/>
+          <w:kern w:val="0"/>
+          <w:lang w:eastAsia="fr-FR"/>
+          <w14:ligatures w14:val="none"/>
+        </w:rPr>
+        <w:t xml:space="preserve">, </w:t>
+      </w:r>
+      <w:r>
+        <w:rPr>
+          <w:rFonts w:ascii="Courier New" w:eastAsia="Times New Roman" w:hAnsi="Courier New" w:cs="Courier New"/>
+          <w:kern w:val="0"/>
+          <w:sz w:val="20"/>
+          <w:szCs w:val="20"/>
+          <w:lang w:eastAsia="fr-FR"/>
+          <w14:ligatures w14:val="none"/>
+        </w:rPr>
+        <w:t>orderTotal</w:t>
+      </w:r>
+      <w:r>
+        <w:rPr>
+          <w:rFonts w:ascii="Times New Roman" w:eastAsia="Times New Roman" w:hAnsi="Times New Roman" w:cs="Times New Roman"/>
+          <w:kern w:val="0"/>
+          <w:lang w:eastAsia="fr-FR"/>
+          <w14:ligatures w14:val="none"/>
+        </w:rPr>
+        <w:t xml:space="preserve"> et </w:t>
+      </w:r>
+      <w:r>
+        <w:rPr>
+          <w:rFonts w:ascii="Courier New" w:eastAsia="Times New Roman" w:hAnsi="Courier New" w:cs="Courier New"/>
+          <w:kern w:val="0"/>
+          <w:sz w:val="20"/>
+          <w:szCs w:val="20"/>
+          <w:lang w:eastAsia="fr-FR"/>
+          <w14:ligatures w14:val="none"/>
+        </w:rPr>
+        <w:t>dateInvoice</w:t>
+      </w:r>
+      <w:r>
+        <w:rPr>
+          <w:rFonts w:ascii="Times New Roman" w:eastAsia="Times New Roman" w:hAnsi="Times New Roman" w:cs="Times New Roman"/>
+          <w:kern w:val="0"/>
+          <w:lang w:eastAsia="fr-FR"/>
+          <w14:ligatures w14:val="none"/>
+        </w:rPr>
+        <w:t xml:space="preserve"> (avec un objet </w:t>
+      </w:r>
+      <w:r>
+        <w:rPr>
+          <w:rFonts w:ascii="Courier New" w:eastAsia="Times New Roman" w:hAnsi="Courier New" w:cs="Courier New"/>
+          <w:kern w:val="0"/>
+          <w:sz w:val="20"/>
+          <w:szCs w:val="20"/>
+          <w:lang w:eastAsia="fr-FR"/>
+          <w14:ligatures w14:val="none"/>
+        </w:rPr>
+        <w:t>\DateTimeImmutable</w:t>
+      </w:r>
+      <w:r>
+        <w:rPr>
+          <w:rFonts w:ascii="Times New Roman" w:eastAsia="Times New Roman" w:hAnsi="Times New Roman" w:cs="Times New Roman"/>
+          <w:kern w:val="0"/>
+          <w:lang w:eastAsia="fr-FR"/>
+          <w14:ligatures w14:val="none"/>
+        </w:rPr>
+        <w:t>).</w:t>
+      </w:r>
+    </w:p>
+    <w:p>
+      <w:pPr>
+        <w:spacing w:before="100" w:beforeAutospacing="1" w:after="100" w:afterAutospacing="1" w:line="240" w:lineRule="auto"/>
+        <w:rPr>
+          <w:rFonts w:ascii="Times New Roman" w:eastAsia="Times New Roman" w:hAnsi="Times New Roman" w:cs="Times New Roman"/>
+          <w:kern w:val="0"/>
+          <w:lang w:eastAsia="fr-FR"/>
+          <w14:ligatures w14:val="none"/>
+        </w:rPr>
+      </w:pPr>
+      <w:r>
+        <w:rPr>
+          <w:rFonts w:ascii="Times New Roman" w:eastAsia="Times New Roman" w:hAnsi="Times New Roman" w:cs="Times New Roman"/>
+          <w:kern w:val="0"/>
+          <w:lang w:eastAsia="fr-FR"/>
+          <w14:ligatures w14:val="none"/>
+        </w:rPr>
+        <w:t xml:space="preserve">Un </w:t>
+      </w:r>
+      <w:r>
+        <w:rPr>
+          <w:rFonts w:ascii="Courier New" w:eastAsia="Times New Roman" w:hAnsi="Courier New" w:cs="Courier New"/>
+          <w:kern w:val="0"/>
+          <w:sz w:val="20"/>
+          <w:szCs w:val="20"/>
+          <w:lang w:eastAsia="fr-FR"/>
+          <w14:ligatures w14:val="none"/>
+        </w:rPr>
+        <w:t>numberInvoice</w:t>
+      </w:r>
+      <w:r>
+        <w:rPr>
+          <w:rFonts w:ascii="Times New Roman" w:eastAsia="Times New Roman" w:hAnsi="Times New Roman" w:cs="Times New Roman"/>
+          <w:kern w:val="0"/>
+          <w:lang w:eastAsia="fr-FR"/>
+          <w14:ligatures w14:val="none"/>
+        </w:rPr>
+        <w:t xml:space="preserve"> unique est généré en utilisant l'</w:t>
+      </w:r>
+      <w:r>
+        <w:rPr>
+          <w:rFonts w:ascii="Times New Roman" w:eastAsia="Times New Roman" w:hAnsi="Times New Roman" w:cs="Times New Roman"/>
+          <w:b/>
+          <w:bCs/>
+          <w:kern w:val="0"/>
+          <w:lang w:eastAsia="fr-FR"/>
+          <w14:ligatures w14:val="none"/>
+        </w:rPr>
+        <w:t>ID</w:t>
+      </w:r>
+      <w:r>
+        <w:rPr>
+          <w:rFonts w:ascii="Times New Roman" w:eastAsia="Times New Roman" w:hAnsi="Times New Roman" w:cs="Times New Roman"/>
+          <w:kern w:val="0"/>
+          <w:lang w:eastAsia="fr-FR"/>
+          <w14:ligatures w14:val="none"/>
+        </w:rPr>
+        <w:t xml:space="preserve"> de la commande et la date de création de la commande (</w:t>
+      </w:r>
+      <w:r>
+        <w:rPr>
+          <w:rFonts w:ascii="Courier New" w:eastAsia="Times New Roman" w:hAnsi="Courier New" w:cs="Courier New"/>
+          <w:kern w:val="0"/>
+          <w:sz w:val="20"/>
+          <w:szCs w:val="20"/>
+          <w:lang w:eastAsia="fr-FR"/>
+          <w14:ligatures w14:val="none"/>
+        </w:rPr>
+        <w:t>orderDateCreation</w:t>
+      </w:r>
+      <w:r>
+        <w:rPr>
+          <w:rFonts w:ascii="Times New Roman" w:eastAsia="Times New Roman" w:hAnsi="Times New Roman" w:cs="Times New Roman"/>
+          <w:kern w:val="0"/>
+          <w:lang w:eastAsia="fr-FR"/>
+          <w14:ligatures w14:val="none"/>
+        </w:rPr>
+        <w:t xml:space="preserve">). Ce numéro est ensuite attribué aux propriétés </w:t>
+      </w:r>
+      <w:r>
+        <w:rPr>
+          <w:rFonts w:ascii="Courier New" w:eastAsia="Times New Roman" w:hAnsi="Courier New" w:cs="Courier New"/>
+          <w:kern w:val="0"/>
+          <w:sz w:val="20"/>
+          <w:szCs w:val="20"/>
+          <w:lang w:eastAsia="fr-FR"/>
+          <w14:ligatures w14:val="none"/>
+        </w:rPr>
+        <w:t>numberInvoice</w:t>
+      </w:r>
+      <w:r>
+        <w:rPr>
+          <w:rFonts w:ascii="Times New Roman" w:eastAsia="Times New Roman" w:hAnsi="Times New Roman" w:cs="Times New Roman"/>
+          <w:kern w:val="0"/>
+          <w:lang w:eastAsia="fr-FR"/>
+          <w14:ligatures w14:val="none"/>
+        </w:rPr>
+        <w:t xml:space="preserve"> des entités </w:t>
+      </w:r>
+      <w:r>
+        <w:rPr>
+          <w:rFonts w:ascii="Courier New" w:eastAsia="Times New Roman" w:hAnsi="Courier New" w:cs="Courier New"/>
+          <w:kern w:val="0"/>
+          <w:sz w:val="20"/>
+          <w:szCs w:val="20"/>
+          <w:lang w:eastAsia="fr-FR"/>
+          <w14:ligatures w14:val="none"/>
+        </w:rPr>
+        <w:t>Order</w:t>
+      </w:r>
+      <w:r>
+        <w:rPr>
+          <w:rFonts w:ascii="Times New Roman" w:eastAsia="Times New Roman" w:hAnsi="Times New Roman" w:cs="Times New Roman"/>
+          <w:kern w:val="0"/>
+          <w:lang w:eastAsia="fr-FR"/>
+          <w14:ligatures w14:val="none"/>
+        </w:rPr>
+        <w:t xml:space="preserve"> et </w:t>
+      </w:r>
+      <w:r>
+        <w:rPr>
+          <w:rFonts w:ascii="Courier New" w:eastAsia="Times New Roman" w:hAnsi="Courier New" w:cs="Courier New"/>
+          <w:kern w:val="0"/>
+          <w:sz w:val="20"/>
+          <w:szCs w:val="20"/>
+          <w:lang w:eastAsia="fr-FR"/>
+          <w14:ligatures w14:val="none"/>
+        </w:rPr>
+        <w:t>Invoice</w:t>
+      </w:r>
+      <w:r>
+        <w:rPr>
+          <w:rFonts w:ascii="Times New Roman" w:eastAsia="Times New Roman" w:hAnsi="Times New Roman" w:cs="Times New Roman"/>
+          <w:kern w:val="0"/>
+          <w:lang w:eastAsia="fr-FR"/>
+          <w14:ligatures w14:val="none"/>
+        </w:rPr>
+        <w:t>.</w:t>
+      </w:r>
+    </w:p>
+    <w:p>
+      <w:pPr>
+        <w:spacing w:before="100" w:beforeAutospacing="1" w:after="100" w:afterAutospacing="1" w:line="240" w:lineRule="auto"/>
+        <w:rPr>
+          <w:rFonts w:ascii="Times New Roman" w:eastAsia="Times New Roman" w:hAnsi="Times New Roman" w:cs="Times New Roman"/>
+          <w:kern w:val="0"/>
+          <w:lang w:eastAsia="fr-FR"/>
+          <w14:ligatures w14:val="none"/>
+        </w:rPr>
+      </w:pPr>
+      <w:r>
+        <w:rPr>
+          <w:rFonts w:ascii="Times New Roman" w:eastAsia="Times New Roman" w:hAnsi="Times New Roman" w:cs="Times New Roman"/>
+          <w:kern w:val="0"/>
+          <w:lang w:eastAsia="fr-FR"/>
+          <w14:ligatures w14:val="none"/>
+        </w:rPr>
+        <w:t xml:space="preserve">Un </w:t>
+      </w:r>
+      <w:r>
+        <w:rPr>
+          <w:rFonts w:ascii="Times New Roman" w:eastAsia="Times New Roman" w:hAnsi="Times New Roman" w:cs="Times New Roman"/>
+          <w:b/>
+          <w:bCs/>
+          <w:kern w:val="0"/>
+          <w:lang w:eastAsia="fr-FR"/>
+          <w14:ligatures w14:val="none"/>
+        </w:rPr>
+        <w:t>slug</w:t>
+      </w:r>
+      <w:r>
+        <w:rPr>
+          <w:rFonts w:ascii="Times New Roman" w:eastAsia="Times New Roman" w:hAnsi="Times New Roman" w:cs="Times New Roman"/>
+          <w:kern w:val="0"/>
+          <w:lang w:eastAsia="fr-FR"/>
+          <w14:ligatures w14:val="none"/>
+        </w:rPr>
+        <w:t xml:space="preserve"> unique et lisible (</w:t>
+      </w:r>
+      <w:r>
+        <w:rPr>
+          <w:rFonts w:ascii="Courier New" w:eastAsia="Times New Roman" w:hAnsi="Courier New" w:cs="Courier New"/>
+          <w:kern w:val="0"/>
+          <w:sz w:val="20"/>
+          <w:szCs w:val="20"/>
+          <w:lang w:eastAsia="fr-FR"/>
+          <w14:ligatures w14:val="none"/>
+        </w:rPr>
+        <w:t>user friendly</w:t>
+      </w:r>
+      <w:r>
+        <w:rPr>
+          <w:rFonts w:ascii="Times New Roman" w:eastAsia="Times New Roman" w:hAnsi="Times New Roman" w:cs="Times New Roman"/>
+          <w:kern w:val="0"/>
+          <w:lang w:eastAsia="fr-FR"/>
+          <w14:ligatures w14:val="none"/>
+        </w:rPr>
+        <w:t>) pour l'administrateur est créé en combinant l'</w:t>
+      </w:r>
+      <w:r>
+        <w:rPr>
+          <w:rFonts w:ascii="Times New Roman" w:eastAsia="Times New Roman" w:hAnsi="Times New Roman" w:cs="Times New Roman"/>
+          <w:b/>
+          <w:bCs/>
+          <w:kern w:val="0"/>
+          <w:lang w:eastAsia="fr-FR"/>
+          <w14:ligatures w14:val="none"/>
+        </w:rPr>
+        <w:t>ID</w:t>
+      </w:r>
+      <w:r>
+        <w:rPr>
+          <w:rFonts w:ascii="Times New Roman" w:eastAsia="Times New Roman" w:hAnsi="Times New Roman" w:cs="Times New Roman"/>
+          <w:kern w:val="0"/>
+          <w:lang w:eastAsia="fr-FR"/>
+          <w14:ligatures w14:val="none"/>
+        </w:rPr>
+        <w:t xml:space="preserve"> de l'utilisateur, son nom et son prénom, et est attribué à la propriété </w:t>
+      </w:r>
+      <w:r>
+        <w:rPr>
+          <w:rFonts w:ascii="Courier New" w:eastAsia="Times New Roman" w:hAnsi="Courier New" w:cs="Courier New"/>
+          <w:kern w:val="0"/>
+          <w:sz w:val="20"/>
+          <w:szCs w:val="20"/>
+          <w:lang w:eastAsia="fr-FR"/>
+          <w14:ligatures w14:val="none"/>
+        </w:rPr>
+        <w:t>slug</w:t>
+      </w:r>
+      <w:r>
+        <w:rPr>
+          <w:rFonts w:ascii="Times New Roman" w:eastAsia="Times New Roman" w:hAnsi="Times New Roman" w:cs="Times New Roman"/>
+          <w:kern w:val="0"/>
+          <w:lang w:eastAsia="fr-FR"/>
+          <w14:ligatures w14:val="none"/>
+        </w:rPr>
+        <w:t xml:space="preserve"> de l'entité </w:t>
+      </w:r>
+      <w:r>
+        <w:rPr>
+          <w:rFonts w:ascii="Courier New" w:eastAsia="Times New Roman" w:hAnsi="Courier New" w:cs="Courier New"/>
+          <w:kern w:val="0"/>
+          <w:sz w:val="20"/>
+          <w:szCs w:val="20"/>
+          <w:lang w:eastAsia="fr-FR"/>
+          <w14:ligatures w14:val="none"/>
+        </w:rPr>
+        <w:t>Invoice</w:t>
+      </w:r>
+      <w:r>
+        <w:rPr>
+          <w:rFonts w:ascii="Times New Roman" w:eastAsia="Times New Roman" w:hAnsi="Times New Roman" w:cs="Times New Roman"/>
+          <w:kern w:val="0"/>
+          <w:lang w:eastAsia="fr-FR"/>
+          <w14:ligatures w14:val="none"/>
+        </w:rPr>
+        <w:t>.</w:t>
+      </w:r>
+    </w:p>
+    <w:p>
+      <w:pPr>
+        <w:spacing w:before="100" w:beforeAutospacing="1" w:after="100" w:afterAutospacing="1" w:line="240" w:lineRule="auto"/>
+        <w:rPr>
+          <w:rFonts w:ascii="Times New Roman" w:eastAsia="Times New Roman" w:hAnsi="Times New Roman" w:cs="Times New Roman"/>
+          <w:kern w:val="0"/>
+          <w:lang w:eastAsia="fr-FR"/>
+          <w14:ligatures w14:val="none"/>
+        </w:rPr>
+      </w:pPr>
+      <w:r>
+        <w:rPr>
+          <w:rFonts w:ascii="Times New Roman" w:eastAsia="Times New Roman" w:hAnsi="Times New Roman" w:cs="Times New Roman"/>
+          <w:kern w:val="0"/>
+          <w:lang w:eastAsia="fr-FR"/>
+          <w14:ligatures w14:val="none"/>
+        </w:rPr>
+        <w:t xml:space="preserve">On boucle à nouveau sur les éléments du panier pour récupérer chaque article et alimenter un tableau </w:t>
+      </w:r>
+      <w:r>
+        <w:rPr>
+          <w:rFonts w:ascii="Courier New" w:eastAsia="Times New Roman" w:hAnsi="Courier New" w:cs="Courier New"/>
+          <w:kern w:val="0"/>
+          <w:sz w:val="20"/>
+          <w:szCs w:val="20"/>
+          <w:lang w:eastAsia="fr-FR"/>
+          <w14:ligatures w14:val="none"/>
+        </w:rPr>
+        <w:t>$invoiceDetails</w:t>
+      </w:r>
+      <w:r>
+        <w:rPr>
+          <w:rFonts w:ascii="Times New Roman" w:eastAsia="Times New Roman" w:hAnsi="Times New Roman" w:cs="Times New Roman"/>
+          <w:kern w:val="0"/>
+          <w:lang w:eastAsia="fr-FR"/>
+          <w14:ligatures w14:val="none"/>
+        </w:rPr>
+        <w:t xml:space="preserve"> contenant les informations nécessaires à la facture (titre de l'exposition et du ticket, prix unitaire, quantité). Ce tableau est ensuite attribué à la propriété </w:t>
+      </w:r>
+      <w:r>
+        <w:rPr>
+          <w:rFonts w:ascii="Courier New" w:eastAsia="Times New Roman" w:hAnsi="Courier New" w:cs="Courier New"/>
+          <w:kern w:val="0"/>
+          <w:sz w:val="20"/>
+          <w:szCs w:val="20"/>
+          <w:lang w:eastAsia="fr-FR"/>
+          <w14:ligatures w14:val="none"/>
+        </w:rPr>
+        <w:t>invoiceDetails</w:t>
+      </w:r>
+      <w:r>
+        <w:rPr>
+          <w:rFonts w:ascii="Times New Roman" w:eastAsia="Times New Roman" w:hAnsi="Times New Roman" w:cs="Times New Roman"/>
+          <w:kern w:val="0"/>
+          <w:lang w:eastAsia="fr-FR"/>
+          <w14:ligatures w14:val="none"/>
+        </w:rPr>
+        <w:t xml:space="preserve"> de l'entité </w:t>
+      </w:r>
+      <w:r>
+        <w:rPr>
+          <w:rFonts w:ascii="Courier New" w:eastAsia="Times New Roman" w:hAnsi="Courier New" w:cs="Courier New"/>
+          <w:kern w:val="0"/>
+          <w:sz w:val="20"/>
+          <w:szCs w:val="20"/>
+          <w:lang w:eastAsia="fr-FR"/>
+          <w14:ligatures w14:val="none"/>
+        </w:rPr>
+        <w:t>Invoice</w:t>
+      </w:r>
+      <w:r>
+        <w:rPr>
+          <w:rFonts w:ascii="Times New Roman" w:eastAsia="Times New Roman" w:hAnsi="Times New Roman" w:cs="Times New Roman"/>
+          <w:kern w:val="0"/>
+          <w:lang w:eastAsia="fr-FR"/>
+          <w14:ligatures w14:val="none"/>
+        </w:rPr>
+        <w:t>.</w:t>
+      </w:r>
+    </w:p>
+    <w:p>
+      <w:pPr>
+        <w:spacing w:before="100" w:beforeAutospacing="1" w:after="100" w:afterAutospacing="1" w:line="240" w:lineRule="auto"/>
+        <w:rPr>
+          <w:rFonts w:ascii="Times New Roman" w:eastAsia="Times New Roman" w:hAnsi="Times New Roman" w:cs="Times New Roman"/>
+          <w:kern w:val="0"/>
+          <w:lang w:eastAsia="fr-FR"/>
+          <w14:ligatures w14:val="none"/>
+        </w:rPr>
+      </w:pPr>
+      <w:r>
+        <w:rPr>
+          <w:rFonts w:ascii="Times New Roman" w:eastAsia="Times New Roman" w:hAnsi="Times New Roman" w:cs="Times New Roman"/>
+          <w:kern w:val="0"/>
+          <w:lang w:eastAsia="fr-FR"/>
+          <w14:ligatures w14:val="none"/>
+        </w:rPr>
+        <w:t xml:space="preserve">Ensuite, la logique de </w:t>
+      </w:r>
+      <w:r>
+        <w:rPr>
+          <w:rFonts w:ascii="Times New Roman" w:eastAsia="Times New Roman" w:hAnsi="Times New Roman" w:cs="Times New Roman"/>
+          <w:b/>
+          <w:bCs/>
+          <w:kern w:val="0"/>
+          <w:lang w:eastAsia="fr-FR"/>
+          <w14:ligatures w14:val="none"/>
+        </w:rPr>
+        <w:t>gestion des stocks</w:t>
+      </w:r>
+      <w:r>
+        <w:rPr>
+          <w:rFonts w:ascii="Times New Roman" w:eastAsia="Times New Roman" w:hAnsi="Times New Roman" w:cs="Times New Roman"/>
+          <w:kern w:val="0"/>
+          <w:lang w:eastAsia="fr-FR"/>
+          <w14:ligatures w14:val="none"/>
+        </w:rPr>
+        <w:t xml:space="preserve"> est mise en place. Trois </w:t>
+      </w:r>
+      <w:r>
+        <w:rPr>
+          <w:rFonts w:ascii="Times New Roman" w:eastAsia="Times New Roman" w:hAnsi="Times New Roman" w:cs="Times New Roman"/>
+          <w:b/>
+          <w:bCs/>
+          <w:kern w:val="0"/>
+          <w:lang w:eastAsia="fr-FR"/>
+          <w14:ligatures w14:val="none"/>
+        </w:rPr>
+        <w:t>tableaux</w:t>
+      </w:r>
+      <w:r>
+        <w:rPr>
+          <w:rFonts w:ascii="Times New Roman" w:eastAsia="Times New Roman" w:hAnsi="Times New Roman" w:cs="Times New Roman"/>
+          <w:kern w:val="0"/>
+          <w:lang w:eastAsia="fr-FR"/>
+          <w14:ligatures w14:val="none"/>
+        </w:rPr>
+        <w:t xml:space="preserve"> sont initialisés : </w:t>
+      </w:r>
+      <w:r>
+        <w:rPr>
+          <w:rFonts w:ascii="Courier New" w:eastAsia="Times New Roman" w:hAnsi="Courier New" w:cs="Courier New"/>
+          <w:kern w:val="0"/>
+          <w:sz w:val="20"/>
+          <w:szCs w:val="20"/>
+          <w:lang w:eastAsia="fr-FR"/>
+          <w14:ligatures w14:val="none"/>
+        </w:rPr>
+        <w:t>$stockErrors</w:t>
+      </w:r>
+      <w:r>
+        <w:rPr>
+          <w:rFonts w:ascii="Times New Roman" w:eastAsia="Times New Roman" w:hAnsi="Times New Roman" w:cs="Times New Roman"/>
+          <w:kern w:val="0"/>
+          <w:lang w:eastAsia="fr-FR"/>
+          <w14:ligatures w14:val="none"/>
+        </w:rPr>
+        <w:t xml:space="preserve">, </w:t>
+      </w:r>
+      <w:r>
+        <w:rPr>
+          <w:rFonts w:ascii="Courier New" w:eastAsia="Times New Roman" w:hAnsi="Courier New" w:cs="Courier New"/>
+          <w:kern w:val="0"/>
+          <w:sz w:val="20"/>
+          <w:szCs w:val="20"/>
+          <w:lang w:eastAsia="fr-FR"/>
+          <w14:ligatures w14:val="none"/>
+        </w:rPr>
+        <w:t>$soonOutStockExhibits</w:t>
+      </w:r>
+      <w:r>
+        <w:rPr>
+          <w:rFonts w:ascii="Times New Roman" w:eastAsia="Times New Roman" w:hAnsi="Times New Roman" w:cs="Times New Roman"/>
+          <w:kern w:val="0"/>
+          <w:lang w:eastAsia="fr-FR"/>
+          <w14:ligatures w14:val="none"/>
+        </w:rPr>
+        <w:t xml:space="preserve"> et </w:t>
+      </w:r>
+      <w:r>
+        <w:rPr>
+          <w:rFonts w:ascii="Courier New" w:eastAsia="Times New Roman" w:hAnsi="Courier New" w:cs="Courier New"/>
+          <w:kern w:val="0"/>
+          <w:sz w:val="20"/>
+          <w:szCs w:val="20"/>
+          <w:lang w:eastAsia="fr-FR"/>
+          <w14:ligatures w14:val="none"/>
+        </w:rPr>
+        <w:t>$outOfStockExhibitions</w:t>
+      </w:r>
+      <w:r>
+        <w:rPr>
+          <w:rFonts w:ascii="Times New Roman" w:eastAsia="Times New Roman" w:hAnsi="Times New Roman" w:cs="Times New Roman"/>
+          <w:kern w:val="0"/>
+          <w:lang w:eastAsia="fr-FR"/>
+          <w14:ligatures w14:val="none"/>
+        </w:rPr>
+        <w:t>.</w:t>
+      </w:r>
+    </w:p>
+    <w:p>
+      <w:pPr>
+        <w:spacing w:before="100" w:beforeAutospacing="1" w:after="100" w:afterAutospacing="1" w:line="240" w:lineRule="auto"/>
+        <w:rPr>
+          <w:rFonts w:ascii="Times New Roman" w:eastAsia="Times New Roman" w:hAnsi="Times New Roman" w:cs="Times New Roman"/>
+          <w:kern w:val="0"/>
+          <w:lang w:eastAsia="fr-FR"/>
+          <w14:ligatures w14:val="none"/>
+        </w:rPr>
+      </w:pPr>
+      <w:r>
+        <w:rPr>
+          <w:rFonts w:ascii="Times New Roman" w:eastAsia="Times New Roman" w:hAnsi="Times New Roman" w:cs="Times New Roman"/>
+          <w:kern w:val="0"/>
+          <w:lang w:eastAsia="fr-FR"/>
+          <w14:ligatures w14:val="none"/>
+        </w:rPr>
+        <w:t>On commence par itérer sur les éléments du panier pour vérifier la disponibilité du stock avant de finaliser la commande. Pour chaque article, on récupère l'</w:t>
+      </w:r>
+      <w:r>
+        <w:rPr>
+          <w:rFonts w:ascii="Times New Roman" w:eastAsia="Times New Roman" w:hAnsi="Times New Roman" w:cs="Times New Roman"/>
+          <w:b/>
+          <w:bCs/>
+          <w:kern w:val="0"/>
+          <w:lang w:eastAsia="fr-FR"/>
+          <w14:ligatures w14:val="none"/>
+        </w:rPr>
+        <w:t xml:space="preserve">entité </w:t>
+      </w:r>
+      <w:r>
+        <w:rPr>
+          <w:rFonts w:ascii="Courier New" w:eastAsia="Times New Roman" w:hAnsi="Courier New" w:cs="Courier New"/>
+          <w:b/>
+          <w:bCs/>
+          <w:kern w:val="0"/>
+          <w:sz w:val="20"/>
+          <w:szCs w:val="20"/>
+          <w:lang w:eastAsia="fr-FR"/>
+          <w14:ligatures w14:val="none"/>
+        </w:rPr>
+        <w:t>ExhibitionShare</w:t>
+      </w:r>
+      <w:r>
+        <w:rPr>
+          <w:rFonts w:ascii="Times New Roman" w:eastAsia="Times New Roman" w:hAnsi="Times New Roman" w:cs="Times New Roman"/>
+          <w:kern w:val="0"/>
+          <w:lang w:eastAsia="fr-FR"/>
+          <w14:ligatures w14:val="none"/>
+        </w:rPr>
+        <w:t xml:space="preserve"> et on compare la quantité demandée (</w:t>
+      </w:r>
+      <w:r>
+        <w:rPr>
+          <w:rFonts w:ascii="Courier New" w:eastAsia="Times New Roman" w:hAnsi="Courier New" w:cs="Courier New"/>
+          <w:kern w:val="0"/>
+          <w:sz w:val="20"/>
+          <w:szCs w:val="20"/>
+          <w:lang w:eastAsia="fr-FR"/>
+          <w14:ligatures w14:val="none"/>
+        </w:rPr>
+        <w:t>qty</w:t>
+      </w:r>
+      <w:r>
+        <w:rPr>
+          <w:rFonts w:ascii="Times New Roman" w:eastAsia="Times New Roman" w:hAnsi="Times New Roman" w:cs="Times New Roman"/>
+          <w:kern w:val="0"/>
+          <w:lang w:eastAsia="fr-FR"/>
+          <w14:ligatures w14:val="none"/>
+        </w:rPr>
+        <w:t>) avec le stock disponible (</w:t>
+      </w:r>
+      <w:r>
+        <w:rPr>
+          <w:rFonts w:ascii="Courier New" w:eastAsia="Times New Roman" w:hAnsi="Courier New" w:cs="Courier New"/>
+          <w:kern w:val="0"/>
+          <w:sz w:val="20"/>
+          <w:szCs w:val="20"/>
+          <w:lang w:eastAsia="fr-FR"/>
+          <w14:ligatures w14:val="none"/>
+        </w:rPr>
+        <w:t>stockMax</w:t>
+      </w:r>
+      <w:r>
+        <w:rPr>
+          <w:rFonts w:ascii="Times New Roman" w:eastAsia="Times New Roman" w:hAnsi="Times New Roman" w:cs="Times New Roman"/>
+          <w:kern w:val="0"/>
+          <w:lang w:eastAsia="fr-FR"/>
+          <w14:ligatures w14:val="none"/>
+        </w:rPr>
+        <w:t xml:space="preserve"> - </w:t>
+      </w:r>
+      <w:r>
+        <w:rPr>
+          <w:rFonts w:ascii="Courier New" w:eastAsia="Times New Roman" w:hAnsi="Courier New" w:cs="Courier New"/>
+          <w:kern w:val="0"/>
+          <w:sz w:val="20"/>
+          <w:szCs w:val="20"/>
+          <w:lang w:eastAsia="fr-FR"/>
+          <w14:ligatures w14:val="none"/>
+        </w:rPr>
+        <w:t>ticketsReserved</w:t>
+      </w:r>
+      <w:r>
+        <w:rPr>
+          <w:rFonts w:ascii="Times New Roman" w:eastAsia="Times New Roman" w:hAnsi="Times New Roman" w:cs="Times New Roman"/>
+          <w:kern w:val="0"/>
+          <w:lang w:eastAsia="fr-FR"/>
+          <w14:ligatures w14:val="none"/>
+        </w:rPr>
+        <w:t xml:space="preserve">). Si le stock est insuffisant, un tableau </w:t>
+      </w:r>
+      <w:r>
+        <w:rPr>
+          <w:rFonts w:ascii="Courier New" w:eastAsia="Times New Roman" w:hAnsi="Courier New" w:cs="Courier New"/>
+          <w:kern w:val="0"/>
+          <w:sz w:val="20"/>
+          <w:szCs w:val="20"/>
+          <w:lang w:eastAsia="fr-FR"/>
+          <w14:ligatures w14:val="none"/>
+        </w:rPr>
+        <w:t>$stockErrors</w:t>
+      </w:r>
+      <w:r>
+        <w:rPr>
+          <w:rFonts w:ascii="Times New Roman" w:eastAsia="Times New Roman" w:hAnsi="Times New Roman" w:cs="Times New Roman"/>
+          <w:kern w:val="0"/>
+          <w:lang w:eastAsia="fr-FR"/>
+          <w14:ligatures w14:val="none"/>
+        </w:rPr>
+        <w:t xml:space="preserve"> est alimenté avec les informations de l'exposition et le stock restant. Si des erreurs de stock sont détectées, un </w:t>
+      </w:r>
+      <w:r>
+        <w:rPr>
+          <w:rFonts w:ascii="Times New Roman" w:eastAsia="Times New Roman" w:hAnsi="Times New Roman" w:cs="Times New Roman"/>
+          <w:b/>
+          <w:bCs/>
+          <w:kern w:val="0"/>
+          <w:lang w:eastAsia="fr-FR"/>
+          <w14:ligatures w14:val="none"/>
+        </w:rPr>
+        <w:t>message flash</w:t>
+      </w:r>
+      <w:r>
+        <w:rPr>
+          <w:rFonts w:ascii="Times New Roman" w:eastAsia="Times New Roman" w:hAnsi="Times New Roman" w:cs="Times New Roman"/>
+          <w:kern w:val="0"/>
+          <w:lang w:eastAsia="fr-FR"/>
+          <w14:ligatures w14:val="none"/>
+        </w:rPr>
+        <w:t xml:space="preserve"> de type </w:t>
+      </w:r>
+      <w:r>
+        <w:rPr>
+          <w:rFonts w:ascii="Courier New" w:eastAsia="Times New Roman" w:hAnsi="Courier New" w:cs="Courier New"/>
+          <w:kern w:val="0"/>
+          <w:sz w:val="20"/>
+          <w:szCs w:val="20"/>
+          <w:lang w:eastAsia="fr-FR"/>
+          <w14:ligatures w14:val="none"/>
+        </w:rPr>
+        <w:t>danger</w:t>
+      </w:r>
+      <w:r>
+        <w:rPr>
+          <w:rFonts w:ascii="Times New Roman" w:eastAsia="Times New Roman" w:hAnsi="Times New Roman" w:cs="Times New Roman"/>
+          <w:kern w:val="0"/>
+          <w:lang w:eastAsia="fr-FR"/>
+          <w14:ligatures w14:val="none"/>
+        </w:rPr>
+        <w:t xml:space="preserve"> est ajouté pour chaque erreur, et l'utilisateur est redirigé vers la </w:t>
+      </w:r>
+      <w:r>
+        <w:rPr>
+          <w:rFonts w:ascii="Times New Roman" w:eastAsia="Times New Roman" w:hAnsi="Times New Roman" w:cs="Times New Roman"/>
+          <w:b/>
+          <w:bCs/>
+          <w:kern w:val="0"/>
+          <w:lang w:eastAsia="fr-FR"/>
+          <w14:ligatures w14:val="none"/>
+        </w:rPr>
+        <w:t>page du panier</w:t>
+      </w:r>
+      <w:r>
+        <w:rPr>
+          <w:rFonts w:ascii="Times New Roman" w:eastAsia="Times New Roman" w:hAnsi="Times New Roman" w:cs="Times New Roman"/>
+          <w:kern w:val="0"/>
+          <w:lang w:eastAsia="fr-FR"/>
+          <w14:ligatures w14:val="none"/>
+        </w:rPr>
+        <w:t>.</w:t>
+      </w:r>
+    </w:p>
+    <w:p>
+      <w:pPr>
+        <w:spacing w:before="100" w:beforeAutospacing="1" w:after="100" w:afterAutospacing="1" w:line="240" w:lineRule="auto"/>
+        <w:rPr>
+          <w:rFonts w:ascii="Times New Roman" w:eastAsia="Times New Roman" w:hAnsi="Times New Roman" w:cs="Times New Roman"/>
+          <w:kern w:val="0"/>
+          <w:lang w:eastAsia="fr-FR"/>
+          <w14:ligatures w14:val="none"/>
+        </w:rPr>
+      </w:pPr>
+      <w:r>
+        <w:rPr>
+          <w:rFonts w:ascii="Times New Roman" w:eastAsia="Times New Roman" w:hAnsi="Times New Roman" w:cs="Times New Roman"/>
+          <w:kern w:val="0"/>
+          <w:lang w:eastAsia="fr-FR"/>
+          <w14:ligatures w14:val="none"/>
+        </w:rPr>
+        <w:t>Ensuite, l'</w:t>
+      </w:r>
+      <w:r>
+        <w:rPr>
+          <w:rFonts w:ascii="Times New Roman" w:eastAsia="Times New Roman" w:hAnsi="Times New Roman" w:cs="Times New Roman"/>
+          <w:b/>
+          <w:bCs/>
+          <w:kern w:val="0"/>
+          <w:lang w:eastAsia="fr-FR"/>
+          <w14:ligatures w14:val="none"/>
+        </w:rPr>
+        <w:t xml:space="preserve">entité </w:t>
+      </w:r>
+      <w:r>
+        <w:rPr>
+          <w:rFonts w:ascii="Courier New" w:eastAsia="Times New Roman" w:hAnsi="Courier New" w:cs="Courier New"/>
+          <w:b/>
+          <w:bCs/>
+          <w:kern w:val="0"/>
+          <w:sz w:val="20"/>
+          <w:szCs w:val="20"/>
+          <w:lang w:eastAsia="fr-FR"/>
+          <w14:ligatures w14:val="none"/>
+        </w:rPr>
+        <w:t>Order</w:t>
+      </w:r>
+      <w:r>
+        <w:rPr>
+          <w:rFonts w:ascii="Times New Roman" w:eastAsia="Times New Roman" w:hAnsi="Times New Roman" w:cs="Times New Roman"/>
+          <w:kern w:val="0"/>
+          <w:lang w:eastAsia="fr-FR"/>
+          <w14:ligatures w14:val="none"/>
+        </w:rPr>
+        <w:t xml:space="preserve"> et l'</w:t>
+      </w:r>
+      <w:r>
+        <w:rPr>
+          <w:rFonts w:ascii="Times New Roman" w:eastAsia="Times New Roman" w:hAnsi="Times New Roman" w:cs="Times New Roman"/>
+          <w:b/>
+          <w:bCs/>
+          <w:kern w:val="0"/>
+          <w:lang w:eastAsia="fr-FR"/>
+          <w14:ligatures w14:val="none"/>
+        </w:rPr>
+        <w:t xml:space="preserve">entité </w:t>
+      </w:r>
+      <w:r>
+        <w:rPr>
+          <w:rFonts w:ascii="Courier New" w:eastAsia="Times New Roman" w:hAnsi="Courier New" w:cs="Courier New"/>
+          <w:b/>
+          <w:bCs/>
+          <w:kern w:val="0"/>
+          <w:sz w:val="20"/>
+          <w:szCs w:val="20"/>
+          <w:lang w:eastAsia="fr-FR"/>
+          <w14:ligatures w14:val="none"/>
+        </w:rPr>
+        <w:t>Invoice</w:t>
+      </w:r>
+      <w:r>
+        <w:rPr>
+          <w:rFonts w:ascii="Times New Roman" w:eastAsia="Times New Roman" w:hAnsi="Times New Roman" w:cs="Times New Roman"/>
+          <w:kern w:val="0"/>
+          <w:lang w:eastAsia="fr-FR"/>
+          <w14:ligatures w14:val="none"/>
+        </w:rPr>
+        <w:t xml:space="preserve"> sont persistées et flushées via l'</w:t>
+      </w:r>
+      <w:r>
+        <w:rPr>
+          <w:rFonts w:ascii="Times New Roman" w:eastAsia="Times New Roman" w:hAnsi="Times New Roman" w:cs="Times New Roman"/>
+          <w:b/>
+          <w:bCs/>
+          <w:kern w:val="0"/>
+          <w:lang w:eastAsia="fr-FR"/>
+          <w14:ligatures w14:val="none"/>
+        </w:rPr>
+        <w:t>EntityManager</w:t>
+      </w:r>
+      <w:r>
+        <w:rPr>
+          <w:rFonts w:ascii="Times New Roman" w:eastAsia="Times New Roman" w:hAnsi="Times New Roman" w:cs="Times New Roman"/>
+          <w:kern w:val="0"/>
+          <w:lang w:eastAsia="fr-FR"/>
+          <w14:ligatures w14:val="none"/>
+        </w:rPr>
+        <w:t>.</w:t>
+      </w:r>
+    </w:p>
+    <w:p>
+      <w:pPr>
+        <w:spacing w:before="100" w:beforeAutospacing="1" w:after="100" w:afterAutospacing="1" w:line="240" w:lineRule="auto"/>
+        <w:rPr>
+          <w:rFonts w:ascii="Times New Roman" w:eastAsia="Times New Roman" w:hAnsi="Times New Roman" w:cs="Times New Roman"/>
+          <w:kern w:val="0"/>
+          <w:lang w:eastAsia="fr-FR"/>
+          <w14:ligatures w14:val="none"/>
+        </w:rPr>
+      </w:pPr>
+      <w:r>
+        <w:rPr>
+          <w:rFonts w:ascii="Times New Roman" w:eastAsia="Times New Roman" w:hAnsi="Times New Roman" w:cs="Times New Roman"/>
+          <w:kern w:val="0"/>
+          <w:lang w:eastAsia="fr-FR"/>
+          <w14:ligatures w14:val="none"/>
+        </w:rPr>
+        <w:t xml:space="preserve">L'envoi de la confirmation de commande à l'utilisateur est géré par le </w:t>
+      </w:r>
+      <w:r>
+        <w:rPr>
+          <w:rFonts w:ascii="Times New Roman" w:eastAsia="Times New Roman" w:hAnsi="Times New Roman" w:cs="Times New Roman"/>
+          <w:b/>
+          <w:bCs/>
+          <w:kern w:val="0"/>
+          <w:lang w:eastAsia="fr-FR"/>
+          <w14:ligatures w14:val="none"/>
+        </w:rPr>
+        <w:t xml:space="preserve">service </w:t>
+      </w:r>
+      <w:r>
+        <w:rPr>
+          <w:rFonts w:ascii="Courier New" w:eastAsia="Times New Roman" w:hAnsi="Courier New" w:cs="Courier New"/>
+          <w:b/>
+          <w:bCs/>
+          <w:kern w:val="0"/>
+          <w:sz w:val="20"/>
+          <w:szCs w:val="20"/>
+          <w:lang w:eastAsia="fr-FR"/>
+          <w14:ligatures w14:val="none"/>
+        </w:rPr>
+        <w:t>OrderConfirmationEmailService</w:t>
+      </w:r>
+      <w:r>
+        <w:rPr>
+          <w:rFonts w:ascii="Times New Roman" w:eastAsia="Times New Roman" w:hAnsi="Times New Roman" w:cs="Times New Roman"/>
+          <w:kern w:val="0"/>
+          <w:lang w:eastAsia="fr-FR"/>
+          <w14:ligatures w14:val="none"/>
+        </w:rPr>
+        <w:t xml:space="preserve">, et plus précisément sa méthode </w:t>
+      </w:r>
+      <w:r>
+        <w:rPr>
+          <w:rFonts w:ascii="Courier New" w:eastAsia="Times New Roman" w:hAnsi="Courier New" w:cs="Courier New"/>
+          <w:kern w:val="0"/>
+          <w:sz w:val="20"/>
+          <w:szCs w:val="20"/>
+          <w:lang w:eastAsia="fr-FR"/>
+          <w14:ligatures w14:val="none"/>
+        </w:rPr>
+        <w:t>sendTicketEmail()</w:t>
+      </w:r>
+      <w:r>
+        <w:rPr>
+          <w:rFonts w:ascii="Times New Roman" w:eastAsia="Times New Roman" w:hAnsi="Times New Roman" w:cs="Times New Roman"/>
+          <w:kern w:val="0"/>
+          <w:lang w:eastAsia="fr-FR"/>
+          <w14:ligatures w14:val="none"/>
+        </w:rPr>
+        <w:t xml:space="preserve">. Ce service utilise le </w:t>
+      </w:r>
+      <w:r>
+        <w:rPr>
+          <w:rFonts w:ascii="Times New Roman" w:eastAsia="Times New Roman" w:hAnsi="Times New Roman" w:cs="Times New Roman"/>
+          <w:b/>
+          <w:bCs/>
+          <w:kern w:val="0"/>
+          <w:lang w:eastAsia="fr-FR"/>
+          <w14:ligatures w14:val="none"/>
+        </w:rPr>
+        <w:t xml:space="preserve">service </w:t>
+      </w:r>
+      <w:r>
+        <w:rPr>
+          <w:rFonts w:ascii="Courier New" w:eastAsia="Times New Roman" w:hAnsi="Courier New" w:cs="Courier New"/>
+          <w:b/>
+          <w:bCs/>
+          <w:kern w:val="0"/>
+          <w:sz w:val="20"/>
+          <w:szCs w:val="20"/>
+          <w:lang w:eastAsia="fr-FR"/>
+          <w14:ligatures w14:val="none"/>
+        </w:rPr>
+        <w:t>EmailService</w:t>
+      </w:r>
+      <w:r>
+        <w:rPr>
+          <w:rFonts w:ascii="Times New Roman" w:eastAsia="Times New Roman" w:hAnsi="Times New Roman" w:cs="Times New Roman"/>
+          <w:kern w:val="0"/>
+          <w:lang w:eastAsia="fr-FR"/>
+          <w14:ligatures w14:val="none"/>
+        </w:rPr>
+        <w:t xml:space="preserve"> pour l'envoi d'e-mails et le service </w:t>
+      </w:r>
+      <w:r>
+        <w:rPr>
+          <w:rFonts w:ascii="Courier New" w:eastAsia="Times New Roman" w:hAnsi="Courier New" w:cs="Courier New"/>
+          <w:kern w:val="0"/>
+          <w:sz w:val="20"/>
+          <w:szCs w:val="20"/>
+          <w:lang w:eastAsia="fr-FR"/>
+          <w14:ligatures w14:val="none"/>
+        </w:rPr>
+        <w:t>PdfService</w:t>
+      </w:r>
+      <w:r>
+        <w:rPr>
+          <w:rFonts w:ascii="Times New Roman" w:eastAsia="Times New Roman" w:hAnsi="Times New Roman" w:cs="Times New Roman"/>
+          <w:kern w:val="0"/>
+          <w:lang w:eastAsia="fr-FR"/>
+          <w14:ligatures w14:val="none"/>
+        </w:rPr>
+        <w:t xml:space="preserve"> (via </w:t>
+      </w:r>
+      <w:r>
+        <w:rPr>
+          <w:rFonts w:ascii="Courier New" w:eastAsia="Times New Roman" w:hAnsi="Courier New" w:cs="Courier New"/>
+          <w:kern w:val="0"/>
+          <w:sz w:val="20"/>
+          <w:szCs w:val="20"/>
+          <w:lang w:eastAsia="fr-FR"/>
+          <w14:ligatures w14:val="none"/>
+        </w:rPr>
+        <w:t>generateEticketPdf</w:t>
+      </w:r>
+      <w:r>
+        <w:rPr>
+          <w:rFonts w:ascii="Times New Roman" w:eastAsia="Times New Roman" w:hAnsi="Times New Roman" w:cs="Times New Roman"/>
+          <w:kern w:val="0"/>
+          <w:lang w:eastAsia="fr-FR"/>
+          <w14:ligatures w14:val="none"/>
+        </w:rPr>
+        <w:t xml:space="preserve"> et </w:t>
+      </w:r>
+      <w:r>
+        <w:rPr>
+          <w:rFonts w:ascii="Courier New" w:eastAsia="Times New Roman" w:hAnsi="Courier New" w:cs="Courier New"/>
+          <w:kern w:val="0"/>
+          <w:sz w:val="20"/>
+          <w:szCs w:val="20"/>
+          <w:lang w:eastAsia="fr-FR"/>
+          <w14:ligatures w14:val="none"/>
+        </w:rPr>
+        <w:t>generatePdf</w:t>
+      </w:r>
+      <w:r>
+        <w:rPr>
+          <w:rFonts w:ascii="Times New Roman" w:eastAsia="Times New Roman" w:hAnsi="Times New Roman" w:cs="Times New Roman"/>
+          <w:kern w:val="0"/>
+          <w:lang w:eastAsia="fr-FR"/>
+          <w14:ligatures w14:val="none"/>
+        </w:rPr>
+        <w:t xml:space="preserve">) pour générer les </w:t>
+      </w:r>
+      <w:r>
+        <w:rPr>
+          <w:rFonts w:ascii="Times New Roman" w:eastAsia="Times New Roman" w:hAnsi="Times New Roman" w:cs="Times New Roman"/>
+          <w:b/>
+          <w:bCs/>
+          <w:kern w:val="0"/>
+          <w:lang w:eastAsia="fr-FR"/>
+          <w14:ligatures w14:val="none"/>
+        </w:rPr>
+        <w:t>e-tickets</w:t>
+      </w:r>
+      <w:r>
+        <w:rPr>
+          <w:rFonts w:ascii="Times New Roman" w:eastAsia="Times New Roman" w:hAnsi="Times New Roman" w:cs="Times New Roman"/>
+          <w:kern w:val="0"/>
+          <w:lang w:eastAsia="fr-FR"/>
+          <w14:ligatures w14:val="none"/>
+        </w:rPr>
+        <w:t xml:space="preserve"> au format </w:t>
+      </w:r>
+      <w:r>
+        <w:rPr>
+          <w:rFonts w:ascii="Times New Roman" w:eastAsia="Times New Roman" w:hAnsi="Times New Roman" w:cs="Times New Roman"/>
+          <w:b/>
+          <w:bCs/>
+          <w:kern w:val="0"/>
+          <w:lang w:eastAsia="fr-FR"/>
+          <w14:ligatures w14:val="none"/>
+        </w:rPr>
+        <w:t>PDF</w:t>
+      </w:r>
+      <w:r>
+        <w:rPr>
+          <w:rFonts w:ascii="Times New Roman" w:eastAsia="Times New Roman" w:hAnsi="Times New Roman" w:cs="Times New Roman"/>
+          <w:kern w:val="0"/>
+          <w:lang w:eastAsia="fr-FR"/>
+          <w14:ligatures w14:val="none"/>
+        </w:rPr>
+        <w:t xml:space="preserve"> qui sont joints à l'e-mail.</w:t>
+      </w:r>
+    </w:p>
+    <w:p>
+      <w:pPr>
+        <w:spacing w:before="100" w:beforeAutospacing="1" w:after="100" w:afterAutospacing="1" w:line="240" w:lineRule="auto"/>
+        <w:rPr>
+          <w:rFonts w:ascii="Times New Roman" w:eastAsia="Times New Roman" w:hAnsi="Times New Roman" w:cs="Times New Roman"/>
+          <w:kern w:val="0"/>
+          <w:lang w:eastAsia="fr-FR"/>
+          <w14:ligatures w14:val="none"/>
+        </w:rPr>
+      </w:pPr>
+      <w:r>
+        <w:rPr>
+          <w:rFonts w:ascii="Times New Roman" w:eastAsia="Times New Roman" w:hAnsi="Times New Roman" w:cs="Times New Roman"/>
+          <w:kern w:val="0"/>
+          <w:lang w:eastAsia="fr-FR"/>
+          <w14:ligatures w14:val="none"/>
+        </w:rPr>
+        <w:t xml:space="preserve">L'envoi d'une alerte de stock à l'administrateur est géré par le </w:t>
+      </w:r>
+      <w:r>
+        <w:rPr>
+          <w:rFonts w:ascii="Times New Roman" w:eastAsia="Times New Roman" w:hAnsi="Times New Roman" w:cs="Times New Roman"/>
+          <w:b/>
+          <w:bCs/>
+          <w:kern w:val="0"/>
+          <w:lang w:eastAsia="fr-FR"/>
+          <w14:ligatures w14:val="none"/>
+        </w:rPr>
+        <w:t xml:space="preserve">service </w:t>
+      </w:r>
+      <w:r>
+        <w:rPr>
+          <w:rFonts w:ascii="Courier New" w:eastAsia="Times New Roman" w:hAnsi="Courier New" w:cs="Courier New"/>
+          <w:b/>
+          <w:bCs/>
+          <w:kern w:val="0"/>
+          <w:sz w:val="20"/>
+          <w:szCs w:val="20"/>
+          <w:lang w:eastAsia="fr-FR"/>
+          <w14:ligatures w14:val="none"/>
+        </w:rPr>
+        <w:t>StockAlertEmailService</w:t>
+      </w:r>
+      <w:r>
+        <w:rPr>
+          <w:rFonts w:ascii="Times New Roman" w:eastAsia="Times New Roman" w:hAnsi="Times New Roman" w:cs="Times New Roman"/>
+          <w:kern w:val="0"/>
+          <w:lang w:eastAsia="fr-FR"/>
+          <w14:ligatures w14:val="none"/>
+        </w:rPr>
+        <w:t xml:space="preserve"> via sa méthode </w:t>
+      </w:r>
+      <w:r>
+        <w:rPr>
+          <w:rFonts w:ascii="Courier New" w:eastAsia="Times New Roman" w:hAnsi="Courier New" w:cs="Courier New"/>
+          <w:kern w:val="0"/>
+          <w:sz w:val="20"/>
+          <w:szCs w:val="20"/>
+          <w:lang w:eastAsia="fr-FR"/>
+          <w14:ligatures w14:val="none"/>
+        </w:rPr>
+        <w:t>sendStockAlertEmail()</w:t>
+      </w:r>
+      <w:r>
+        <w:rPr>
+          <w:rFonts w:ascii="Times New Roman" w:eastAsia="Times New Roman" w:hAnsi="Times New Roman" w:cs="Times New Roman"/>
+          <w:kern w:val="0"/>
+          <w:lang w:eastAsia="fr-FR"/>
+          <w14:ligatures w14:val="none"/>
+        </w:rPr>
+        <w:t>. Avant cet envoi, l'</w:t>
+      </w:r>
+      <w:r>
+        <w:rPr>
+          <w:rFonts w:ascii="Times New Roman" w:eastAsia="Times New Roman" w:hAnsi="Times New Roman" w:cs="Times New Roman"/>
+          <w:b/>
+          <w:bCs/>
+          <w:kern w:val="0"/>
+          <w:lang w:eastAsia="fr-FR"/>
+          <w14:ligatures w14:val="none"/>
+        </w:rPr>
+        <w:t xml:space="preserve">entité </w:t>
+      </w:r>
+      <w:r>
+        <w:rPr>
+          <w:rFonts w:ascii="Courier New" w:eastAsia="Times New Roman" w:hAnsi="Courier New" w:cs="Courier New"/>
+          <w:b/>
+          <w:bCs/>
+          <w:kern w:val="0"/>
+          <w:sz w:val="20"/>
+          <w:szCs w:val="20"/>
+          <w:lang w:eastAsia="fr-FR"/>
+          <w14:ligatures w14:val="none"/>
+        </w:rPr>
+        <w:t>ExhibitionShare</w:t>
+      </w:r>
+      <w:r>
+        <w:rPr>
+          <w:rFonts w:ascii="Times New Roman" w:eastAsia="Times New Roman" w:hAnsi="Times New Roman" w:cs="Times New Roman"/>
+          <w:kern w:val="0"/>
+          <w:lang w:eastAsia="fr-FR"/>
+          <w14:ligatures w14:val="none"/>
+        </w:rPr>
+        <w:t xml:space="preserve"> est rafraîchie (</w:t>
+      </w:r>
+      <w:r>
+        <w:rPr>
+          <w:rFonts w:ascii="Courier New" w:eastAsia="Times New Roman" w:hAnsi="Courier New" w:cs="Courier New"/>
+          <w:kern w:val="0"/>
+          <w:sz w:val="20"/>
+          <w:szCs w:val="20"/>
+          <w:lang w:eastAsia="fr-FR"/>
+          <w14:ligatures w14:val="none"/>
+        </w:rPr>
+        <w:t>$this-&gt;entityManager-&gt;refresh($exhibition)</w:t>
+      </w:r>
+      <w:r>
+        <w:rPr>
+          <w:rFonts w:ascii="Times New Roman" w:eastAsia="Times New Roman" w:hAnsi="Times New Roman" w:cs="Times New Roman"/>
+          <w:kern w:val="0"/>
+          <w:lang w:eastAsia="fr-FR"/>
+          <w14:ligatures w14:val="none"/>
+        </w:rPr>
+        <w:t xml:space="preserve">) pour obtenir les dernières informations de stock. On boucle sur le </w:t>
+      </w:r>
+      <w:r>
+        <w:rPr>
+          <w:rFonts w:ascii="Courier New" w:eastAsia="Times New Roman" w:hAnsi="Courier New" w:cs="Courier New"/>
+          <w:kern w:val="0"/>
+          <w:sz w:val="20"/>
+          <w:szCs w:val="20"/>
+          <w:lang w:eastAsia="fr-FR"/>
+          <w14:ligatures w14:val="none"/>
+        </w:rPr>
+        <w:lastRenderedPageBreak/>
+        <w:t>$groupedCart</w:t>
+      </w:r>
+      <w:r>
+        <w:rPr>
+          <w:rFonts w:ascii="Times New Roman" w:eastAsia="Times New Roman" w:hAnsi="Times New Roman" w:cs="Times New Roman"/>
+          <w:kern w:val="0"/>
+          <w:lang w:eastAsia="fr-FR"/>
+          <w14:ligatures w14:val="none"/>
+        </w:rPr>
+        <w:t xml:space="preserve"> (le panier regroupé par exposition) pour vérifier le stock restant de chaque exposition. Si le stock restant est inférieur ou égal au seuil d'alerte (</w:t>
+      </w:r>
+      <w:r>
+        <w:rPr>
+          <w:rFonts w:ascii="Courier New" w:eastAsia="Times New Roman" w:hAnsi="Courier New" w:cs="Courier New"/>
+          <w:kern w:val="0"/>
+          <w:sz w:val="20"/>
+          <w:szCs w:val="20"/>
+          <w:lang w:eastAsia="fr-FR"/>
+          <w14:ligatures w14:val="none"/>
+        </w:rPr>
+        <w:t>stockAlert</w:t>
+      </w:r>
+      <w:r>
+        <w:rPr>
+          <w:rFonts w:ascii="Times New Roman" w:eastAsia="Times New Roman" w:hAnsi="Times New Roman" w:cs="Times New Roman"/>
+          <w:kern w:val="0"/>
+          <w:lang w:eastAsia="fr-FR"/>
+          <w14:ligatures w14:val="none"/>
+        </w:rPr>
+        <w:t xml:space="preserve">) et supérieur à zéro, l'exposition est ajoutée au tableau </w:t>
+      </w:r>
+      <w:r>
+        <w:rPr>
+          <w:rFonts w:ascii="Courier New" w:eastAsia="Times New Roman" w:hAnsi="Courier New" w:cs="Courier New"/>
+          <w:kern w:val="0"/>
+          <w:sz w:val="20"/>
+          <w:szCs w:val="20"/>
+          <w:lang w:eastAsia="fr-FR"/>
+          <w14:ligatures w14:val="none"/>
+        </w:rPr>
+        <w:t>$soonOutStockExhibits</w:t>
+      </w:r>
+      <w:r>
+        <w:rPr>
+          <w:rFonts w:ascii="Times New Roman" w:eastAsia="Times New Roman" w:hAnsi="Times New Roman" w:cs="Times New Roman"/>
+          <w:kern w:val="0"/>
+          <w:lang w:eastAsia="fr-FR"/>
+          <w14:ligatures w14:val="none"/>
+        </w:rPr>
+        <w:t xml:space="preserve">. Si le stock est à zéro, l'exposition est ajoutée au tableau </w:t>
+      </w:r>
+      <w:r>
+        <w:rPr>
+          <w:rFonts w:ascii="Courier New" w:eastAsia="Times New Roman" w:hAnsi="Courier New" w:cs="Courier New"/>
+          <w:kern w:val="0"/>
+          <w:sz w:val="20"/>
+          <w:szCs w:val="20"/>
+          <w:lang w:eastAsia="fr-FR"/>
+          <w14:ligatures w14:val="none"/>
+        </w:rPr>
+        <w:t>$outOfStockExhibitions</w:t>
+      </w:r>
+      <w:r>
+        <w:rPr>
+          <w:rFonts w:ascii="Times New Roman" w:eastAsia="Times New Roman" w:hAnsi="Times New Roman" w:cs="Times New Roman"/>
+          <w:kern w:val="0"/>
+          <w:lang w:eastAsia="fr-FR"/>
+          <w14:ligatures w14:val="none"/>
+        </w:rPr>
+        <w:t xml:space="preserve">. Le service </w:t>
+      </w:r>
+      <w:r>
+        <w:rPr>
+          <w:rFonts w:ascii="Courier New" w:eastAsia="Times New Roman" w:hAnsi="Courier New" w:cs="Courier New"/>
+          <w:kern w:val="0"/>
+          <w:sz w:val="20"/>
+          <w:szCs w:val="20"/>
+          <w:lang w:eastAsia="fr-FR"/>
+          <w14:ligatures w14:val="none"/>
+        </w:rPr>
+        <w:t>StockAlertEmailService</w:t>
+      </w:r>
+      <w:r>
+        <w:rPr>
+          <w:rFonts w:ascii="Times New Roman" w:eastAsia="Times New Roman" w:hAnsi="Times New Roman" w:cs="Times New Roman"/>
+          <w:kern w:val="0"/>
+          <w:lang w:eastAsia="fr-FR"/>
+          <w14:ligatures w14:val="none"/>
+        </w:rPr>
+        <w:t xml:space="preserve"> utilise ensuite le </w:t>
+      </w:r>
+      <w:r>
+        <w:rPr>
+          <w:rFonts w:ascii="Courier New" w:eastAsia="Times New Roman" w:hAnsi="Courier New" w:cs="Courier New"/>
+          <w:kern w:val="0"/>
+          <w:sz w:val="20"/>
+          <w:szCs w:val="20"/>
+          <w:lang w:eastAsia="fr-FR"/>
+          <w14:ligatures w14:val="none"/>
+        </w:rPr>
+        <w:t>EmailService</w:t>
+      </w:r>
+      <w:r>
+        <w:rPr>
+          <w:rFonts w:ascii="Times New Roman" w:eastAsia="Times New Roman" w:hAnsi="Times New Roman" w:cs="Times New Roman"/>
+          <w:kern w:val="0"/>
+          <w:lang w:eastAsia="fr-FR"/>
+          <w14:ligatures w14:val="none"/>
+        </w:rPr>
+        <w:t xml:space="preserve"> pour envoyer un e-mail à l'adresse 'alerte_stock@regardsguerre.fr' si l'un de ces tableaux n'est pas vide.</w:t>
+      </w:r>
+    </w:p>
+    <w:p>
+      <w:pPr>
+        <w:spacing w:before="100" w:beforeAutospacing="1" w:after="100" w:afterAutospacing="1" w:line="240" w:lineRule="auto"/>
+        <w:rPr>
+          <w:rFonts w:ascii="Times New Roman" w:eastAsia="Times New Roman" w:hAnsi="Times New Roman" w:cs="Times New Roman"/>
+          <w:kern w:val="0"/>
+          <w:lang w:eastAsia="fr-FR"/>
+          <w14:ligatures w14:val="none"/>
+        </w:rPr>
+      </w:pPr>
+      <w:r>
+        <w:rPr>
+          <w:rFonts w:ascii="Times New Roman" w:eastAsia="Times New Roman" w:hAnsi="Times New Roman" w:cs="Times New Roman"/>
+          <w:kern w:val="0"/>
+          <w:lang w:eastAsia="fr-FR"/>
+          <w14:ligatures w14:val="none"/>
+        </w:rPr>
         <w:t xml:space="preserve">Enfin, le panier de l'utilisateur est vidé en utilisant la méthode </w:t>
       </w:r>
       <w:r>
         <w:rPr>
-          <w:rStyle w:val="CodeHTML"/>
-          <w:rFonts w:eastAsiaTheme="majorEastAsia"/>
+          <w:rFonts w:ascii="Courier New" w:eastAsia="Times New Roman" w:hAnsi="Courier New" w:cs="Courier New"/>
+          <w:kern w:val="0"/>
+          <w:sz w:val="20"/>
+          <w:szCs w:val="20"/>
+          <w:lang w:eastAsia="fr-FR"/>
+          <w14:ligatures w14:val="none"/>
         </w:rPr>
         <w:t>clearCart()</w:t>
       </w:r>
       <w:r>
-        <w:t xml:space="preserve"> du service </w:t>
-      </w:r>
-      <w:r>
-        <w:rPr>
-          <w:rStyle w:val="CodeHTML"/>
-          <w:rFonts w:eastAsiaTheme="majorEastAsia"/>
+        <w:rPr>
+          <w:rFonts w:ascii="Times New Roman" w:eastAsia="Times New Roman" w:hAnsi="Times New Roman" w:cs="Times New Roman"/>
+          <w:kern w:val="0"/>
+          <w:lang w:eastAsia="fr-FR"/>
+          <w14:ligatures w14:val="none"/>
+        </w:rPr>
+        <w:t xml:space="preserve"> du </w:t>
+      </w:r>
+      <w:r>
+        <w:rPr>
+          <w:rFonts w:ascii="Times New Roman" w:eastAsia="Times New Roman" w:hAnsi="Times New Roman" w:cs="Times New Roman"/>
+          <w:b/>
+          <w:bCs/>
+          <w:kern w:val="0"/>
+          <w:lang w:eastAsia="fr-FR"/>
+          <w14:ligatures w14:val="none"/>
+        </w:rPr>
+        <w:t xml:space="preserve">service </w:t>
+      </w:r>
+      <w:r>
+        <w:rPr>
+          <w:rFonts w:ascii="Courier New" w:eastAsia="Times New Roman" w:hAnsi="Courier New" w:cs="Courier New"/>
+          <w:b/>
+          <w:bCs/>
+          <w:kern w:val="0"/>
+          <w:sz w:val="20"/>
+          <w:szCs w:val="20"/>
+          <w:lang w:eastAsia="fr-FR"/>
+          <w14:ligatures w14:val="none"/>
         </w:rPr>
         <w:t>CartService</w:t>
       </w:r>
       <w:r>
-        <w:t xml:space="preserve">. L'utilisateur est ensuite redirigé vers une page de succès de commande (route </w:t>
-      </w:r>
-      <w:r>
-        <w:rPr>
-          <w:rStyle w:val="CodeHTML"/>
-          <w:rFonts w:eastAsiaTheme="majorEastAsia"/>
+        <w:rPr>
+          <w:rFonts w:ascii="Times New Roman" w:eastAsia="Times New Roman" w:hAnsi="Times New Roman" w:cs="Times New Roman"/>
+          <w:kern w:val="0"/>
+          <w:lang w:eastAsia="fr-FR"/>
+          <w14:ligatures w14:val="none"/>
+        </w:rPr>
+        <w:t xml:space="preserve">. L'utilisateur est ensuite redirigé vers une </w:t>
+      </w:r>
+      <w:r>
+        <w:rPr>
+          <w:rFonts w:ascii="Times New Roman" w:eastAsia="Times New Roman" w:hAnsi="Times New Roman" w:cs="Times New Roman"/>
+          <w:b/>
+          <w:bCs/>
+          <w:kern w:val="0"/>
+          <w:lang w:eastAsia="fr-FR"/>
+          <w14:ligatures w14:val="none"/>
+        </w:rPr>
+        <w:t>page de succès de commande</w:t>
+      </w:r>
+      <w:r>
+        <w:rPr>
+          <w:rFonts w:ascii="Times New Roman" w:eastAsia="Times New Roman" w:hAnsi="Times New Roman" w:cs="Times New Roman"/>
+          <w:kern w:val="0"/>
+          <w:lang w:eastAsia="fr-FR"/>
+          <w14:ligatures w14:val="none"/>
+        </w:rPr>
+        <w:t xml:space="preserve"> (route </w:t>
+      </w:r>
+      <w:r>
+        <w:rPr>
+          <w:rFonts w:ascii="Courier New" w:eastAsia="Times New Roman" w:hAnsi="Courier New" w:cs="Courier New"/>
+          <w:kern w:val="0"/>
+          <w:sz w:val="20"/>
+          <w:szCs w:val="20"/>
+          <w:lang w:eastAsia="fr-FR"/>
+          <w14:ligatures w14:val="none"/>
         </w:rPr>
         <w:t>orderSuccess</w:t>
       </w:r>
       <w:r>
+        <w:rPr>
+          <w:rFonts w:ascii="Times New Roman" w:eastAsia="Times New Roman" w:hAnsi="Times New Roman" w:cs="Times New Roman"/>
+          <w:kern w:val="0"/>
+          <w:lang w:eastAsia="fr-FR"/>
+          <w14:ligatures w14:val="none"/>
+        </w:rPr>
         <w:t>).</w:t>
       </w:r>
     </w:p>
